--- a/Laboratorios/Lab02/lab02.docx
+++ b/Laboratorios/Lab02/lab02.docx
@@ -102,7 +102,7 @@
         </w:rPr>
       </w:pPr>
       <w:bookmarkStart w:id="0" w:name="_Toc190003002"/>
-      <w:bookmarkStart w:id="1" w:name="_Toc190973536"/>
+      <w:bookmarkStart w:id="1" w:name="_Toc191678773"/>
       <w:r>
         <w:rPr>
           <w:rFonts w:ascii="Times New Roman" w:eastAsia="Times New Roman" w:hAnsi="Times New Roman" w:cs="Times New Roman"/>
@@ -176,6 +176,24 @@
         </w:rPr>
         <w:t>JUAN SEBASTIÁN GUAYAZÁN CLAVIJO</w:t>
       </w:r>
+      <w:r>
+        <w:rPr>
+          <w:rFonts w:ascii="Times New Roman" w:eastAsia="Times New Roman" w:hAnsi="Times New Roman" w:cs="Times New Roman"/>
+          <w:sz w:val="24"/>
+          <w:szCs w:val="20"/>
+          <w:lang w:eastAsia="es-ES"/>
+        </w:rPr>
+        <w:t xml:space="preserve"> y </w:t>
+      </w:r>
+      <w:r>
+        <w:rPr>
+          <w:rFonts w:ascii="Times New Roman" w:eastAsia="Times New Roman" w:hAnsi="Times New Roman" w:cs="Times New Roman"/>
+          <w:sz w:val="24"/>
+          <w:szCs w:val="20"/>
+          <w:lang w:eastAsia="es-ES"/>
+        </w:rPr>
+        <w:t>MARIANELLA POLO PEÑA</w:t>
+      </w:r>
     </w:p>
     <w:p>
       <w:pPr>
@@ -223,7 +241,7 @@
           <w:szCs w:val="20"/>
           <w:lang w:eastAsia="es-ES"/>
         </w:rPr>
-        <w:t>PROFESOR (COORDINADOR O JEFE)</w:t>
+        <w:t>MARIA IRMA DIAZ ROZO</w:t>
       </w:r>
     </w:p>
     <w:p>
@@ -248,7 +266,79 @@
           <w:szCs w:val="20"/>
           <w:lang w:eastAsia="es-ES"/>
         </w:rPr>
-        <w:t>() -  -</w:t>
+        <w:t xml:space="preserve">Modelos y Bases de </w:t>
+      </w:r>
+      <w:r>
+        <w:rPr>
+          <w:rFonts w:ascii="Times New Roman" w:eastAsia="Times New Roman" w:hAnsi="Times New Roman" w:cs="Times New Roman"/>
+          <w:sz w:val="20"/>
+          <w:szCs w:val="20"/>
+          <w:lang w:eastAsia="es-ES"/>
+        </w:rPr>
+        <w:t xml:space="preserve">Datos </w:t>
+      </w:r>
+      <w:r>
+        <w:rPr>
+          <w:rFonts w:ascii="Times New Roman" w:eastAsia="Times New Roman" w:hAnsi="Times New Roman" w:cs="Times New Roman"/>
+          <w:sz w:val="20"/>
+          <w:szCs w:val="20"/>
+          <w:lang w:eastAsia="es-ES"/>
+        </w:rPr>
+        <w:t>[</w:t>
+      </w:r>
+      <w:r>
+        <w:rPr>
+          <w:rFonts w:ascii="Times New Roman" w:eastAsia="Times New Roman" w:hAnsi="Times New Roman" w:cs="Times New Roman"/>
+          <w:sz w:val="20"/>
+          <w:szCs w:val="20"/>
+          <w:lang w:eastAsia="es-ES"/>
+        </w:rPr>
+        <w:t>LAB</w:t>
+      </w:r>
+      <w:r>
+        <w:rPr>
+          <w:rFonts w:ascii="Times New Roman" w:eastAsia="Times New Roman" w:hAnsi="Times New Roman" w:cs="Times New Roman"/>
+          <w:sz w:val="20"/>
+          <w:szCs w:val="20"/>
+          <w:lang w:eastAsia="es-ES"/>
+        </w:rPr>
+        <w:t>]</w:t>
+      </w:r>
+      <w:r>
+        <w:rPr>
+          <w:rFonts w:ascii="Times New Roman" w:eastAsia="Times New Roman" w:hAnsi="Times New Roman" w:cs="Times New Roman"/>
+          <w:sz w:val="20"/>
+          <w:szCs w:val="20"/>
+          <w:lang w:eastAsia="es-ES"/>
+        </w:rPr>
+        <w:t xml:space="preserve"> </w:t>
+      </w:r>
+      <w:r>
+        <w:rPr>
+          <w:rFonts w:ascii="Times New Roman" w:eastAsia="Times New Roman" w:hAnsi="Times New Roman" w:cs="Times New Roman"/>
+          <w:sz w:val="20"/>
+          <w:szCs w:val="20"/>
+          <w:lang w:eastAsia="es-ES"/>
+        </w:rPr>
+        <w:t>(MBDA-201)</w:t>
+      </w:r>
+      <w:r>
+        <w:rPr>
+          <w:rFonts w:ascii="Times New Roman" w:eastAsia="Times New Roman" w:hAnsi="Times New Roman" w:cs="Times New Roman"/>
+          <w:sz w:val="20"/>
+          <w:szCs w:val="20"/>
+          <w:lang w:eastAsia="es-ES"/>
+        </w:rPr>
+        <w:t xml:space="preserve"> - </w:t>
+      </w:r>
+      <w:r>
+        <w:rPr>
+          <w:rFonts w:ascii="Times New Roman" w:eastAsia="Times New Roman" w:hAnsi="Times New Roman" w:cs="Times New Roman"/>
+          <w:sz w:val="20"/>
+          <w:szCs w:val="20"/>
+          <w:lang w:eastAsia="es-ES"/>
+        </w:rPr>
+        <w:t>Decanatura Ingeniería de Sistemas → Centro de Estudios de Ingeniería de Software</w:t>
       </w:r>
     </w:p>
     <w:p>
@@ -298,7 +388,34 @@
           <w:szCs w:val="20"/>
           <w:lang w:eastAsia="es-ES"/>
         </w:rPr>
-        <w:t>202-</w:t>
+        <w:t>202</w:t>
+      </w:r>
+      <w:r>
+        <w:rPr>
+          <w:rFonts w:ascii="Times New Roman" w:eastAsia="Times New Roman" w:hAnsi="Times New Roman" w:cs="Times New Roman"/>
+          <w:sz w:val="20"/>
+          <w:szCs w:val="20"/>
+          <w:lang w:eastAsia="es-ES"/>
+        </w:rPr>
+        <w:t>5</w:t>
+      </w:r>
+      <w:r>
+        <w:rPr>
+          <w:rFonts w:ascii="Times New Roman" w:eastAsia="Times New Roman" w:hAnsi="Times New Roman" w:cs="Times New Roman"/>
+          <w:sz w:val="20"/>
+          <w:szCs w:val="20"/>
+          <w:lang w:eastAsia="es-ES"/>
+        </w:rPr>
+        <w:t>-</w:t>
+      </w:r>
+      <w:r>
+        <w:rPr>
+          <w:rFonts w:ascii="Times New Roman" w:eastAsia="Times New Roman" w:hAnsi="Times New Roman" w:cs="Times New Roman"/>
+          <w:sz w:val="20"/>
+          <w:szCs w:val="20"/>
+          <w:lang w:eastAsia="es-ES"/>
+        </w:rPr>
+        <w:t>1</w:t>
       </w:r>
     </w:p>
     <w:sdt>
@@ -346,7 +463,7 @@
               <w:kern w:val="2"/>
               <w:sz w:val="24"/>
               <w:szCs w:val="24"/>
-              <w:lang w:val="es-CO" w:eastAsia="es-CO"/>
+              <w:lang w:val="es-419" w:eastAsia="ja-JP"/>
               <w14:ligatures w14:val="standardContextual"/>
             </w:rPr>
           </w:pPr>
@@ -359,7 +476,7 @@
           <w:r>
             <w:fldChar w:fldCharType="separate"/>
           </w:r>
-          <w:hyperlink w:anchor="_Toc190973536" w:history="1">
+          <w:hyperlink w:anchor="_Toc191678773" w:history="1">
             <w:r>
               <w:rPr>
                 <w:rStyle w:val="Hipervnculo"/>
@@ -390,7 +507,7 @@
                 <w:noProof/>
                 <w:webHidden/>
               </w:rPr>
-              <w:instrText xml:space="preserve"> PAGEREF _Toc190973536 \h </w:instrText>
+              <w:instrText xml:space="preserve"> PAGEREF _Toc191678773 \h </w:instrText>
             </w:r>
             <w:r>
               <w:rPr>
@@ -433,11 +550,11 @@
               <w:kern w:val="2"/>
               <w:sz w:val="24"/>
               <w:szCs w:val="24"/>
-              <w:lang w:val="es-CO" w:eastAsia="es-CO"/>
+              <w:lang w:val="es-419" w:eastAsia="ja-JP"/>
               <w14:ligatures w14:val="standardContextual"/>
             </w:rPr>
           </w:pPr>
-          <w:hyperlink w:anchor="_Toc190973537" w:history="1">
+          <w:hyperlink w:anchor="_Toc191678774" w:history="1">
             <w:r>
               <w:rPr>
                 <w:rStyle w:val="Hipervnculo"/>
@@ -500,7 +617,7 @@
                 <w:noProof/>
                 <w:webHidden/>
               </w:rPr>
-              <w:instrText xml:space="preserve"> PAGEREF _Toc190973537 \h </w:instrText>
+              <w:instrText xml:space="preserve"> PAGEREF _Toc191678774 \h </w:instrText>
             </w:r>
             <w:r>
               <w:rPr>
@@ -544,11 +661,11 @@
               <w:kern w:val="2"/>
               <w:sz w:val="24"/>
               <w:szCs w:val="24"/>
-              <w:lang w:val="es-CO" w:eastAsia="es-CO"/>
+              <w:lang w:val="es-419" w:eastAsia="ja-JP"/>
               <w14:ligatures w14:val="standardContextual"/>
             </w:rPr>
           </w:pPr>
-          <w:hyperlink w:anchor="_Toc190973538" w:history="1">
+          <w:hyperlink w:anchor="_Toc191678775" w:history="1">
             <w:r>
               <w:rPr>
                 <w:rStyle w:val="Hipervnculo"/>
@@ -565,7 +682,7 @@
                 <w:kern w:val="2"/>
                 <w:sz w:val="24"/>
                 <w:szCs w:val="24"/>
-                <w:lang w:val="es-CO" w:eastAsia="es-CO"/>
+                <w:lang w:val="es-419" w:eastAsia="ja-JP"/>
                 <w14:ligatures w14:val="standardContextual"/>
               </w:rPr>
               <w:tab/>
@@ -615,7 +732,7 @@
                 <w:noProof/>
                 <w:webHidden/>
               </w:rPr>
-              <w:instrText xml:space="preserve"> PAGEREF _Toc190973538 \h </w:instrText>
+              <w:instrText xml:space="preserve"> PAGEREF _Toc191678775 \h </w:instrText>
             </w:r>
             <w:r>
               <w:rPr>
@@ -659,11 +776,11 @@
               <w:kern w:val="2"/>
               <w:sz w:val="24"/>
               <w:szCs w:val="24"/>
-              <w:lang w:val="es-CO" w:eastAsia="es-CO"/>
+              <w:lang w:val="es-419" w:eastAsia="ja-JP"/>
               <w14:ligatures w14:val="standardContextual"/>
             </w:rPr>
           </w:pPr>
-          <w:hyperlink w:anchor="_Toc190973539" w:history="1">
+          <w:hyperlink w:anchor="_Toc191678776" w:history="1">
             <w:r>
               <w:rPr>
                 <w:rStyle w:val="Hipervnculo"/>
@@ -680,7 +797,7 @@
                 <w:kern w:val="2"/>
                 <w:sz w:val="24"/>
                 <w:szCs w:val="24"/>
-                <w:lang w:val="es-CO" w:eastAsia="es-CO"/>
+                <w:lang w:val="es-419" w:eastAsia="ja-JP"/>
                 <w14:ligatures w14:val="standardContextual"/>
               </w:rPr>
               <w:tab/>
@@ -730,7 +847,7 @@
                 <w:noProof/>
                 <w:webHidden/>
               </w:rPr>
-              <w:instrText xml:space="preserve"> PAGEREF _Toc190973539 \h </w:instrText>
+              <w:instrText xml:space="preserve"> PAGEREF _Toc191678776 \h </w:instrText>
             </w:r>
             <w:r>
               <w:rPr>
@@ -773,11 +890,11 @@
               <w:kern w:val="2"/>
               <w:sz w:val="24"/>
               <w:szCs w:val="24"/>
-              <w:lang w:val="es-CO" w:eastAsia="es-CO"/>
+              <w:lang w:val="es-419" w:eastAsia="ja-JP"/>
               <w14:ligatures w14:val="standardContextual"/>
             </w:rPr>
           </w:pPr>
-          <w:hyperlink w:anchor="_Toc190973540" w:history="1">
+          <w:hyperlink w:anchor="_Toc191678777" w:history="1">
             <w:r>
               <w:rPr>
                 <w:rStyle w:val="Hipervnculo"/>
@@ -874,7 +991,7 @@
                 <w:noProof/>
                 <w:webHidden/>
               </w:rPr>
-              <w:instrText xml:space="preserve"> PAGEREF _Toc190973540 \h </w:instrText>
+              <w:instrText xml:space="preserve"> PAGEREF _Toc191678777 \h </w:instrText>
             </w:r>
             <w:r>
               <w:rPr>
@@ -894,7 +1011,7 @@
                 <w:noProof/>
                 <w:webHidden/>
               </w:rPr>
-              <w:t>2</w:t>
+              <w:t>3</w:t>
             </w:r>
             <w:r>
               <w:rPr>
@@ -917,11 +1034,11 @@
               <w:kern w:val="2"/>
               <w:sz w:val="24"/>
               <w:szCs w:val="24"/>
-              <w:lang w:val="es-CO" w:eastAsia="es-CO"/>
+              <w:lang w:val="es-419" w:eastAsia="ja-JP"/>
               <w14:ligatures w14:val="standardContextual"/>
             </w:rPr>
           </w:pPr>
-          <w:hyperlink w:anchor="_Toc190973541" w:history="1">
+          <w:hyperlink w:anchor="_Toc191678778" w:history="1">
             <w:r>
               <w:rPr>
                 <w:rStyle w:val="Hipervnculo"/>
@@ -1001,7 +1118,7 @@
                 <w:noProof/>
                 <w:webHidden/>
               </w:rPr>
-              <w:instrText xml:space="preserve"> PAGEREF _Toc190973541 \h </w:instrText>
+              <w:instrText xml:space="preserve"> PAGEREF _Toc191678778 \h </w:instrText>
             </w:r>
             <w:r>
               <w:rPr>
@@ -1021,7 +1138,7 @@
                 <w:noProof/>
                 <w:webHidden/>
               </w:rPr>
-              <w:t>2</w:t>
+              <w:t>3</w:t>
             </w:r>
             <w:r>
               <w:rPr>
@@ -1044,11 +1161,11 @@
               <w:kern w:val="2"/>
               <w:sz w:val="24"/>
               <w:szCs w:val="24"/>
-              <w:lang w:val="es-CO" w:eastAsia="es-CO"/>
+              <w:lang w:val="es-419" w:eastAsia="ja-JP"/>
               <w14:ligatures w14:val="standardContextual"/>
             </w:rPr>
           </w:pPr>
-          <w:hyperlink w:anchor="_Toc190973542" w:history="1">
+          <w:hyperlink w:anchor="_Toc191678779" w:history="1">
             <w:r>
               <w:rPr>
                 <w:rStyle w:val="Hipervnculo"/>
@@ -1128,7 +1245,7 @@
                 <w:noProof/>
                 <w:webHidden/>
               </w:rPr>
-              <w:instrText xml:space="preserve"> PAGEREF _Toc190973542 \h </w:instrText>
+              <w:instrText xml:space="preserve"> PAGEREF _Toc191678779 \h </w:instrText>
             </w:r>
             <w:r>
               <w:rPr>
@@ -1148,7 +1265,7 @@
                 <w:noProof/>
                 <w:webHidden/>
               </w:rPr>
-              <w:t>3</w:t>
+              <w:t>4</w:t>
             </w:r>
             <w:r>
               <w:rPr>
@@ -1172,11 +1289,11 @@
               <w:kern w:val="2"/>
               <w:sz w:val="24"/>
               <w:szCs w:val="24"/>
-              <w:lang w:val="es-CO" w:eastAsia="es-CO"/>
+              <w:lang w:val="es-419" w:eastAsia="ja-JP"/>
               <w14:ligatures w14:val="standardContextual"/>
             </w:rPr>
           </w:pPr>
-          <w:hyperlink w:anchor="_Toc190973543" w:history="1">
+          <w:hyperlink w:anchor="_Toc191678780" w:history="1">
             <w:r>
               <w:rPr>
                 <w:rStyle w:val="Hipervnculo"/>
@@ -1193,7 +1310,7 @@
                 <w:kern w:val="2"/>
                 <w:sz w:val="24"/>
                 <w:szCs w:val="24"/>
-                <w:lang w:val="es-CO" w:eastAsia="es-CO"/>
+                <w:lang w:val="es-419" w:eastAsia="ja-JP"/>
                 <w14:ligatures w14:val="standardContextual"/>
               </w:rPr>
               <w:tab/>
@@ -1285,7 +1402,7 @@
                 <w:noProof/>
                 <w:webHidden/>
               </w:rPr>
-              <w:instrText xml:space="preserve"> PAGEREF _Toc190973543 \h </w:instrText>
+              <w:instrText xml:space="preserve"> PAGEREF _Toc191678780 \h </w:instrText>
             </w:r>
             <w:r>
               <w:rPr>
@@ -1305,7 +1422,7 @@
                 <w:noProof/>
                 <w:webHidden/>
               </w:rPr>
-              <w:t>3</w:t>
+              <w:t>4</w:t>
             </w:r>
             <w:r>
               <w:rPr>
@@ -1329,11 +1446,11 @@
               <w:kern w:val="2"/>
               <w:sz w:val="24"/>
               <w:szCs w:val="24"/>
-              <w:lang w:val="es-CO" w:eastAsia="es-CO"/>
+              <w:lang w:val="es-419" w:eastAsia="ja-JP"/>
               <w14:ligatures w14:val="standardContextual"/>
             </w:rPr>
           </w:pPr>
-          <w:hyperlink w:anchor="_Toc190973544" w:history="1">
+          <w:hyperlink w:anchor="_Toc191678781" w:history="1">
             <w:r>
               <w:rPr>
                 <w:rStyle w:val="Hipervnculo"/>
@@ -1350,7 +1467,7 @@
                 <w:kern w:val="2"/>
                 <w:sz w:val="24"/>
                 <w:szCs w:val="24"/>
-                <w:lang w:val="es-CO" w:eastAsia="es-CO"/>
+                <w:lang w:val="es-419" w:eastAsia="ja-JP"/>
                 <w14:ligatures w14:val="standardContextual"/>
               </w:rPr>
               <w:tab/>
@@ -1451,7 +1568,7 @@
                 <w:noProof/>
                 <w:webHidden/>
               </w:rPr>
-              <w:instrText xml:space="preserve"> PAGEREF _Toc190973544 \h </w:instrText>
+              <w:instrText xml:space="preserve"> PAGEREF _Toc191678781 \h </w:instrText>
             </w:r>
             <w:r>
               <w:rPr>
@@ -1471,7 +1588,7 @@
                 <w:noProof/>
                 <w:webHidden/>
               </w:rPr>
-              <w:t>3</w:t>
+              <w:t>4</w:t>
             </w:r>
             <w:r>
               <w:rPr>
@@ -1495,11 +1612,11 @@
               <w:kern w:val="2"/>
               <w:sz w:val="24"/>
               <w:szCs w:val="24"/>
-              <w:lang w:val="es-CO" w:eastAsia="es-CO"/>
+              <w:lang w:val="es-419" w:eastAsia="ja-JP"/>
               <w14:ligatures w14:val="standardContextual"/>
             </w:rPr>
           </w:pPr>
-          <w:hyperlink w:anchor="_Toc190973545" w:history="1">
+          <w:hyperlink w:anchor="_Toc191678782" w:history="1">
             <w:r>
               <w:rPr>
                 <w:rStyle w:val="Hipervnculo"/>
@@ -1516,7 +1633,7 @@
                 <w:kern w:val="2"/>
                 <w:sz w:val="24"/>
                 <w:szCs w:val="24"/>
-                <w:lang w:val="es-CO" w:eastAsia="es-CO"/>
+                <w:lang w:val="es-419" w:eastAsia="ja-JP"/>
                 <w14:ligatures w14:val="standardContextual"/>
               </w:rPr>
               <w:tab/>
@@ -1634,7 +1751,7 @@
                 <w:noProof/>
                 <w:webHidden/>
               </w:rPr>
-              <w:instrText xml:space="preserve"> PAGEREF _Toc190973545 \h </w:instrText>
+              <w:instrText xml:space="preserve"> PAGEREF _Toc191678782 \h </w:instrText>
             </w:r>
             <w:r>
               <w:rPr>
@@ -1654,7 +1771,7 @@
                 <w:noProof/>
                 <w:webHidden/>
               </w:rPr>
-              <w:t>3</w:t>
+              <w:t>5</w:t>
             </w:r>
             <w:r>
               <w:rPr>
@@ -1678,11 +1795,11 @@
               <w:kern w:val="2"/>
               <w:sz w:val="24"/>
               <w:szCs w:val="24"/>
-              <w:lang w:val="es-CO" w:eastAsia="es-CO"/>
+              <w:lang w:val="es-419" w:eastAsia="ja-JP"/>
               <w14:ligatures w14:val="standardContextual"/>
             </w:rPr>
           </w:pPr>
-          <w:hyperlink w:anchor="_Toc190973546" w:history="1">
+          <w:hyperlink w:anchor="_Toc191678783" w:history="1">
             <w:r>
               <w:rPr>
                 <w:rStyle w:val="Hipervnculo"/>
@@ -1699,7 +1816,7 @@
                 <w:kern w:val="2"/>
                 <w:sz w:val="24"/>
                 <w:szCs w:val="24"/>
-                <w:lang w:val="es-CO" w:eastAsia="es-CO"/>
+                <w:lang w:val="es-419" w:eastAsia="ja-JP"/>
                 <w14:ligatures w14:val="standardContextual"/>
               </w:rPr>
               <w:tab/>
@@ -1800,7 +1917,7 @@
                 <w:noProof/>
                 <w:webHidden/>
               </w:rPr>
-              <w:instrText xml:space="preserve"> PAGEREF _Toc190973546 \h </w:instrText>
+              <w:instrText xml:space="preserve"> PAGEREF _Toc191678783 \h </w:instrText>
             </w:r>
             <w:r>
               <w:rPr>
@@ -1820,7 +1937,7 @@
                 <w:noProof/>
                 <w:webHidden/>
               </w:rPr>
-              <w:t>3</w:t>
+              <w:t>6</w:t>
             </w:r>
             <w:r>
               <w:rPr>
@@ -1843,11 +1960,11 @@
               <w:kern w:val="2"/>
               <w:sz w:val="24"/>
               <w:szCs w:val="24"/>
-              <w:lang w:val="es-CO" w:eastAsia="es-CO"/>
+              <w:lang w:val="es-419" w:eastAsia="ja-JP"/>
               <w14:ligatures w14:val="standardContextual"/>
             </w:rPr>
           </w:pPr>
-          <w:hyperlink w:anchor="_Toc190973547" w:history="1">
+          <w:hyperlink w:anchor="_Toc191678784" w:history="1">
             <w:r>
               <w:rPr>
                 <w:rStyle w:val="Hipervnculo"/>
@@ -1944,7 +2061,7 @@
                 <w:noProof/>
                 <w:webHidden/>
               </w:rPr>
-              <w:instrText xml:space="preserve"> PAGEREF _Toc190973547 \h </w:instrText>
+              <w:instrText xml:space="preserve"> PAGEREF _Toc191678784 \h </w:instrText>
             </w:r>
             <w:r>
               <w:rPr>
@@ -1964,7 +2081,7 @@
                 <w:noProof/>
                 <w:webHidden/>
               </w:rPr>
-              <w:t>3</w:t>
+              <w:t>6</w:t>
             </w:r>
             <w:r>
               <w:rPr>
@@ -1987,11 +2104,11 @@
               <w:kern w:val="2"/>
               <w:sz w:val="24"/>
               <w:szCs w:val="24"/>
-              <w:lang w:val="es-CO" w:eastAsia="es-CO"/>
+              <w:lang w:val="es-419" w:eastAsia="ja-JP"/>
               <w14:ligatures w14:val="standardContextual"/>
             </w:rPr>
           </w:pPr>
-          <w:hyperlink w:anchor="_Toc190973548" w:history="1">
+          <w:hyperlink w:anchor="_Toc191678785" w:history="1">
             <w:r>
               <w:rPr>
                 <w:rStyle w:val="Hipervnculo"/>
@@ -2020,7 +2137,7 @@
                 <w:noProof/>
                 <w:webHidden/>
               </w:rPr>
-              <w:instrText xml:space="preserve"> PAGEREF _Toc190973548 \h </w:instrText>
+              <w:instrText xml:space="preserve"> PAGEREF _Toc191678785 \h </w:instrText>
             </w:r>
             <w:r>
               <w:rPr>
@@ -2040,7 +2157,7 @@
                 <w:noProof/>
                 <w:webHidden/>
               </w:rPr>
-              <w:t>4</w:t>
+              <w:t>9</w:t>
             </w:r>
             <w:r>
               <w:rPr>
@@ -2085,7 +2202,7 @@
       <w:pPr>
         <w:pStyle w:val="Ttulo1"/>
       </w:pPr>
-      <w:bookmarkStart w:id="2" w:name="_Toc190973537"/>
+      <w:bookmarkStart w:id="2" w:name="_Toc191678774"/>
       <w:r>
         <w:rPr>
           <w:w w:val="120"/>
@@ -2374,13 +2491,7 @@
         <w:rPr>
           <w:w w:val="115"/>
         </w:rPr>
-        <w:t xml:space="preserve">anterior. No olviden </w:t>
-      </w:r>
-      <w:r>
-        <w:rPr>
-          <w:w w:val="115"/>
-        </w:rPr>
-        <w:t>considerar los comentarios de la entrega.</w:t>
+        <w:t>anterior. No olviden considerar los comentarios de la entrega.</w:t>
       </w:r>
     </w:p>
     <w:p>
@@ -2396,7 +2507,7 @@
         <w:spacing w:line="251" w:lineRule="exact"/>
         <w:ind w:left="765" w:hanging="404"/>
       </w:pPr>
-      <w:bookmarkStart w:id="3" w:name="_Toc190973538"/>
+      <w:bookmarkStart w:id="3" w:name="_Toc191678775"/>
       <w:r>
         <w:rPr>
           <w:w w:val="120"/>
@@ -2820,6 +2931,7 @@
       </w:pPr>
       <w:r>
         <w:rPr>
+          <w:noProof/>
           <w:sz w:val="20"/>
         </w:rPr>
         <w:drawing>
@@ -2872,7 +2984,7 @@
         <w:spacing w:before="1"/>
         <w:ind w:left="763" w:hanging="402"/>
       </w:pPr>
-      <w:bookmarkStart w:id="4" w:name="_Toc190973539"/>
+      <w:bookmarkStart w:id="4" w:name="_Toc191678776"/>
       <w:r>
         <w:rPr>
           <w:w w:val="120"/>
@@ -3153,7 +3265,13 @@
         <w:t xml:space="preserve">Corregir la unión </w:t>
       </w:r>
       <w:r>
-        <w:t>a partir de el correcto uso de llaves foráneas y primarias entre los conceptos relacionados</w:t>
+        <w:t xml:space="preserve">a partir </w:t>
+      </w:r>
+      <w:r>
+        <w:t>del</w:t>
+      </w:r>
+      <w:r>
+        <w:t xml:space="preserve"> correcto uso de llaves foráneas y primarias entre los conceptos relacionados</w:t>
       </w:r>
     </w:p>
     <w:p>
@@ -3190,14 +3308,7 @@
           <w:w w:val="115"/>
           <w:sz w:val="16"/>
         </w:rPr>
-        <w:t>(</w:t>
-      </w:r>
-      <w:r>
-        <w:rPr>
-          <w:w w:val="115"/>
-          <w:sz w:val="16"/>
-        </w:rPr>
-        <w:t>Consulten la definición de claves y nulidades</w:t>
+        <w:t>(Consulten la definición de claves y nulidades</w:t>
       </w:r>
       <w:r>
         <w:rPr>
@@ -3688,7 +3799,7 @@
       <w:pPr>
         <w:pStyle w:val="Ttulo1"/>
       </w:pPr>
-      <w:bookmarkStart w:id="5" w:name="_Toc190973540"/>
+      <w:bookmarkStart w:id="5" w:name="_Toc191678777"/>
       <w:r>
         <w:rPr>
           <w:w w:val="120"/>
@@ -3799,7 +3910,7 @@
       <w:pPr>
         <w:pStyle w:val="Ttulo1"/>
       </w:pPr>
-      <w:bookmarkStart w:id="6" w:name="_Toc190973541"/>
+      <w:bookmarkStart w:id="6" w:name="_Toc191678778"/>
       <w:r>
         <w:rPr>
           <w:w w:val="120"/>
@@ -4557,14 +4668,7 @@
           <w:w w:val="110"/>
           <w:sz w:val="20"/>
         </w:rPr>
-        <w:t>P</w:t>
-      </w:r>
-      <w:r>
-        <w:rPr>
-          <w:w w:val="110"/>
-          <w:sz w:val="20"/>
-        </w:rPr>
-        <w:t>reparen</w:t>
+        <w:t>Preparen</w:t>
       </w:r>
       <w:r>
         <w:rPr>
@@ -4725,7 +4829,7 @@
         <mc:AlternateContent>
           <mc:Choice Requires="wpg">
             <w:drawing>
-              <wp:anchor distT="0" distB="0" distL="0" distR="0" simplePos="0" relativeHeight="251657216" behindDoc="1" locked="0" layoutInCell="1" allowOverlap="1" wp14:anchorId="3F485F72" wp14:editId="3F485F73">
+              <wp:anchor distT="0" distB="0" distL="0" distR="0" simplePos="0" relativeHeight="251658240" behindDoc="1" locked="0" layoutInCell="1" allowOverlap="1" wp14:anchorId="3F485F72" wp14:editId="3F485F73">
                 <wp:simplePos x="0" y="0"/>
                 <wp:positionH relativeFrom="page">
                   <wp:posOffset>913764</wp:posOffset>
@@ -4857,7 +4961,7 @@
           </mc:Choice>
           <mc:Fallback>
             <w:pict>
-              <v:group w14:anchorId="5493DCDE" id="Group 1" o:spid="_x0000_s1026" style="position:absolute;margin-left:71.95pt;margin-top:16.8pt;width:122.5pt;height:.6pt;z-index:-251659264;mso-wrap-distance-left:0;mso-wrap-distance-right:0;mso-position-horizontal-relative:page" coordsize="15557,76" o:gfxdata="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">
+              <v:group w14:anchorId="551DF6B8" id="Group 1" o:spid="_x0000_s1026" style="position:absolute;margin-left:71.95pt;margin-top:16.8pt;width:122.5pt;height:.6pt;z-index:-251658240;mso-wrap-distance-left:0;mso-wrap-distance-right:0;mso-position-horizontal-relative:page" coordsize="15557,76" o:gfxdata="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">
                 <v:shape id="Graphic 2" o:spid="_x0000_s1027" style="position:absolute;left:6;top:6;width:15545;height:63;visibility:visible;mso-wrap-style:square;v-text-anchor:top" coordsize="1554480,6350" o:gfxdata="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" path="m1554480,l,,,6350r1554480,l1554480,xe" fillcolor="black" stroked="f">
                   <v:path arrowok="t"/>
                 </v:shape>
@@ -4878,6 +4982,7 @@
       </w:r>
       <w:r>
         <w:rPr>
+          <w:noProof/>
           <w:sz w:val="20"/>
         </w:rPr>
         <w:drawing>
@@ -4941,14 +5046,7 @@
           <w:w w:val="110"/>
           <w:sz w:val="16"/>
         </w:rPr>
-        <w:t>E</w:t>
-      </w:r>
-      <w:r>
-        <w:rPr>
-          <w:w w:val="110"/>
-          <w:sz w:val="16"/>
-        </w:rPr>
-        <w:t>n</w:t>
+        <w:t>En</w:t>
       </w:r>
       <w:r>
         <w:rPr>
@@ -5540,7 +5638,7 @@
         <w:pStyle w:val="Ttulo1"/>
         <w:spacing w:before="73"/>
       </w:pPr>
-      <w:bookmarkStart w:id="10" w:name="_Toc190973542"/>
+      <w:bookmarkStart w:id="10" w:name="_Toc191678779"/>
       <w:r>
         <w:rPr>
           <w:w w:val="120"/>
@@ -5664,7 +5762,7 @@
         </w:tabs>
         <w:ind w:left="689" w:hanging="328"/>
       </w:pPr>
-      <w:bookmarkStart w:id="11" w:name="_Toc190973543"/>
+      <w:bookmarkStart w:id="11" w:name="_Toc191678780"/>
       <w:r>
         <w:rPr>
           <w:w w:val="120"/>
@@ -6527,21 +6625,63 @@
         </w:rPr>
         <w:t xml:space="preserve"> </w:t>
       </w:r>
-      <w:proofErr w:type="gramStart"/>
-      <w:r>
-        <w:rPr>
-          <w:w w:val="110"/>
-        </w:rPr>
-        <w:t>desconocidos..</w:t>
-      </w:r>
-      <w:proofErr w:type="gramEnd"/>
+      <w:r>
+        <w:rPr>
+          <w:w w:val="110"/>
+        </w:rPr>
+        <w:t>desconocidos.</w:t>
+      </w:r>
     </w:p>
     <w:p>
       <w:pPr>
         <w:pStyle w:val="Textoindependiente"/>
         <w:spacing w:line="247" w:lineRule="auto"/>
         <w:ind w:left="1070" w:right="863"/>
-      </w:pPr>
+        <w:rPr>
+          <w:w w:val="110"/>
+        </w:rPr>
+      </w:pPr>
+      <w:r>
+        <w:rPr>
+          <w:noProof/>
+          <w:w w:val="110"/>
+        </w:rPr>
+        <w:drawing>
+          <wp:inline distT="0" distB="0" distL="0" distR="0" wp14:anchorId="6DF5A27A" wp14:editId="44F0EC70">
+            <wp:extent cx="3185160" cy="3319095"/>
+            <wp:effectExtent l="0" t="0" r="0" b="0"/>
+            <wp:docPr id="476425036" name="Imagen 1" descr="Diagrama&#10;&#10;El contenido generado por IA puede ser incorrecto."/>
+            <wp:cNvGraphicFramePr>
+              <a:graphicFrameLocks xmlns:a="http://schemas.openxmlformats.org/drawingml/2006/main" noChangeAspect="1"/>
+            </wp:cNvGraphicFramePr>
+            <a:graphic xmlns:a="http://schemas.openxmlformats.org/drawingml/2006/main">
+              <a:graphicData uri="http://schemas.openxmlformats.org/drawingml/2006/picture">
+                <pic:pic xmlns:pic="http://schemas.openxmlformats.org/drawingml/2006/picture">
+                  <pic:nvPicPr>
+                    <pic:cNvPr id="476425036" name="Imagen 1" descr="Diagrama&#10;&#10;El contenido generado por IA puede ser incorrecto."/>
+                    <pic:cNvPicPr/>
+                  </pic:nvPicPr>
+                  <pic:blipFill>
+                    <a:blip r:embed="rId11"/>
+                    <a:stretch>
+                      <a:fillRect/>
+                    </a:stretch>
+                  </pic:blipFill>
+                  <pic:spPr>
+                    <a:xfrm>
+                      <a:off x="0" y="0"/>
+                      <a:ext cx="3195204" cy="3329561"/>
+                    </a:xfrm>
+                    <a:prstGeom prst="rect">
+                      <a:avLst/>
+                    </a:prstGeom>
+                  </pic:spPr>
+                </pic:pic>
+              </a:graphicData>
+            </a:graphic>
+          </wp:inline>
+        </w:drawing>
+      </w:r>
     </w:p>
     <w:p>
       <w:pPr>
@@ -6556,7 +6696,7 @@
         <w:spacing w:line="251" w:lineRule="exact"/>
         <w:ind w:left="687" w:hanging="326"/>
       </w:pPr>
-      <w:bookmarkStart w:id="12" w:name="_Toc190973544"/>
+      <w:bookmarkStart w:id="12" w:name="_Toc191678781"/>
       <w:r>
         <w:rPr>
           <w:w w:val="120"/>
@@ -6891,10 +7031,155 @@
     <w:p>
       <w:pPr>
         <w:pStyle w:val="Textoindependiente"/>
+        <w:tabs>
+          <w:tab w:val="left" w:pos="8901"/>
+        </w:tabs>
         <w:spacing w:before="8" w:line="247" w:lineRule="auto"/>
         <w:ind w:left="1081" w:right="1539"/>
         <w:jc w:val="both"/>
       </w:pPr>
+      <w:r>
+        <w:rPr>
+          <w:noProof/>
+        </w:rPr>
+        <w:drawing>
+          <wp:inline distT="0" distB="0" distL="0" distR="0" wp14:anchorId="70A12D76" wp14:editId="15A86ABC">
+            <wp:extent cx="2463421" cy="1394896"/>
+            <wp:effectExtent l="0" t="0" r="0" b="0"/>
+            <wp:docPr id="1143372340" name="Imagen 1" descr="Diagrama&#10;&#10;El contenido generado por IA puede ser incorrecto."/>
+            <wp:cNvGraphicFramePr>
+              <a:graphicFrameLocks xmlns:a="http://schemas.openxmlformats.org/drawingml/2006/main" noChangeAspect="1"/>
+            </wp:cNvGraphicFramePr>
+            <a:graphic xmlns:a="http://schemas.openxmlformats.org/drawingml/2006/main">
+              <a:graphicData uri="http://schemas.openxmlformats.org/drawingml/2006/picture">
+                <pic:pic xmlns:pic="http://schemas.openxmlformats.org/drawingml/2006/picture">
+                  <pic:nvPicPr>
+                    <pic:cNvPr id="1143372340" name="Imagen 1" descr="Diagrama&#10;&#10;El contenido generado por IA puede ser incorrecto."/>
+                    <pic:cNvPicPr/>
+                  </pic:nvPicPr>
+                  <pic:blipFill>
+                    <a:blip r:embed="rId12"/>
+                    <a:stretch>
+                      <a:fillRect/>
+                    </a:stretch>
+                  </pic:blipFill>
+                  <pic:spPr>
+                    <a:xfrm>
+                      <a:off x="0" y="0"/>
+                      <a:ext cx="2471523" cy="1399483"/>
+                    </a:xfrm>
+                    <a:prstGeom prst="rect">
+                      <a:avLst/>
+                    </a:prstGeom>
+                  </pic:spPr>
+                </pic:pic>
+              </a:graphicData>
+            </a:graphic>
+          </wp:inline>
+        </w:drawing>
+      </w:r>
+      <w:r>
+        <w:rPr>
+          <w:noProof/>
+        </w:rPr>
+        <w:t xml:space="preserve"> </w:t>
+      </w:r>
+      <w:r>
+        <w:rPr>
+          <w:noProof/>
+          <w:lang w:val="en-US"/>
+        </w:rPr>
+        <w:drawing>
+          <wp:inline distT="0" distB="0" distL="0" distR="0" wp14:anchorId="2A119E62" wp14:editId="1F3B3690">
+            <wp:extent cx="2443178" cy="1305380"/>
+            <wp:effectExtent l="0" t="0" r="0" b="9525"/>
+            <wp:docPr id="1512238202" name="Imagen 1" descr="Diagrama&#10;&#10;El contenido generado por IA puede ser incorrecto."/>
+            <wp:cNvGraphicFramePr>
+              <a:graphicFrameLocks xmlns:a="http://schemas.openxmlformats.org/drawingml/2006/main" noChangeAspect="1"/>
+            </wp:cNvGraphicFramePr>
+            <a:graphic xmlns:a="http://schemas.openxmlformats.org/drawingml/2006/main">
+              <a:graphicData uri="http://schemas.openxmlformats.org/drawingml/2006/picture">
+                <pic:pic xmlns:pic="http://schemas.openxmlformats.org/drawingml/2006/picture">
+                  <pic:nvPicPr>
+                    <pic:cNvPr id="1512238202" name="Imagen 1" descr="Diagrama&#10;&#10;El contenido generado por IA puede ser incorrecto."/>
+                    <pic:cNvPicPr/>
+                  </pic:nvPicPr>
+                  <pic:blipFill>
+                    <a:blip r:embed="rId13"/>
+                    <a:stretch>
+                      <a:fillRect/>
+                    </a:stretch>
+                  </pic:blipFill>
+                  <pic:spPr>
+                    <a:xfrm>
+                      <a:off x="0" y="0"/>
+                      <a:ext cx="2458514" cy="1313574"/>
+                    </a:xfrm>
+                    <a:prstGeom prst="rect">
+                      <a:avLst/>
+                    </a:prstGeom>
+                  </pic:spPr>
+                </pic:pic>
+              </a:graphicData>
+            </a:graphic>
+          </wp:inline>
+        </w:drawing>
+      </w:r>
+    </w:p>
+    <w:p>
+      <w:pPr>
+        <w:pStyle w:val="Textoindependiente"/>
+        <w:tabs>
+          <w:tab w:val="left" w:pos="8901"/>
+        </w:tabs>
+        <w:spacing w:before="8" w:line="247" w:lineRule="auto"/>
+        <w:ind w:left="1081" w:right="1539"/>
+        <w:jc w:val="both"/>
+        <w:rPr>
+          <w:lang w:val="en-US"/>
+        </w:rPr>
+      </w:pPr>
+      <w:r>
+        <w:rPr>
+          <w:noProof/>
+          <w:lang w:val="en-US"/>
+        </w:rPr>
+        <w:drawing>
+          <wp:inline distT="0" distB="0" distL="0" distR="0" wp14:anchorId="75410ABD" wp14:editId="2DB807B0">
+            <wp:extent cx="3016155" cy="1732685"/>
+            <wp:effectExtent l="0" t="0" r="0" b="1270"/>
+            <wp:docPr id="1760816644" name="Imagen 1" descr="Diagrama&#10;&#10;El contenido generado por IA puede ser incorrecto."/>
+            <wp:cNvGraphicFramePr>
+              <a:graphicFrameLocks xmlns:a="http://schemas.openxmlformats.org/drawingml/2006/main" noChangeAspect="1"/>
+            </wp:cNvGraphicFramePr>
+            <a:graphic xmlns:a="http://schemas.openxmlformats.org/drawingml/2006/main">
+              <a:graphicData uri="http://schemas.openxmlformats.org/drawingml/2006/picture">
+                <pic:pic xmlns:pic="http://schemas.openxmlformats.org/drawingml/2006/picture">
+                  <pic:nvPicPr>
+                    <pic:cNvPr id="1760816644" name="Imagen 1" descr="Diagrama&#10;&#10;El contenido generado por IA puede ser incorrecto."/>
+                    <pic:cNvPicPr/>
+                  </pic:nvPicPr>
+                  <pic:blipFill>
+                    <a:blip r:embed="rId14"/>
+                    <a:stretch>
+                      <a:fillRect/>
+                    </a:stretch>
+                  </pic:blipFill>
+                  <pic:spPr>
+                    <a:xfrm>
+                      <a:off x="0" y="0"/>
+                      <a:ext cx="3041682" cy="1747349"/>
+                    </a:xfrm>
+                    <a:prstGeom prst="rect">
+                      <a:avLst/>
+                    </a:prstGeom>
+                  </pic:spPr>
+                </pic:pic>
+              </a:graphicData>
+            </a:graphic>
+          </wp:inline>
+        </w:drawing>
+      </w:r>
     </w:p>
     <w:p>
       <w:pPr>
@@ -6909,11 +7194,12 @@
         <w:spacing w:line="250" w:lineRule="exact"/>
         <w:ind w:left="681" w:hanging="320"/>
       </w:pPr>
-      <w:bookmarkStart w:id="13" w:name="_Toc190973545"/>
+      <w:bookmarkStart w:id="13" w:name="_Toc191678782"/>
       <w:r>
         <w:rPr>
           <w:w w:val="120"/>
         </w:rPr>
+        <w:lastRenderedPageBreak/>
         <w:t>Modelo</w:t>
       </w:r>
       <w:r>
@@ -7001,6 +7287,13 @@
           <w:sz w:val="20"/>
         </w:rPr>
       </w:pPr>
+      <w:r>
+        <w:rPr>
+          <w:w w:val="110"/>
+          <w:sz w:val="20"/>
+        </w:rPr>
+        <w:t>&lt;</w:t>
+      </w:r>
       <w:r>
         <w:rPr>
           <w:w w:val="110"/>
@@ -7197,229 +7490,55 @@
     </w:p>
     <w:p>
       <w:pPr>
-        <w:spacing w:line="171" w:lineRule="exact"/>
-        <w:ind w:left="1442"/>
-        <w:rPr>
-          <w:sz w:val="16"/>
-        </w:rPr>
-      </w:pPr>
-      <w:r>
-        <w:rPr>
-          <w:w w:val="115"/>
-          <w:sz w:val="16"/>
-        </w:rPr>
-        <w:t>(De</w:t>
-      </w:r>
-      <w:r>
-        <w:rPr>
-          <w:spacing w:val="-11"/>
-          <w:w w:val="115"/>
-          <w:sz w:val="16"/>
-        </w:rPr>
-        <w:t xml:space="preserve"> </w:t>
-      </w:r>
-      <w:r>
-        <w:rPr>
-          <w:w w:val="115"/>
-          <w:sz w:val="16"/>
-        </w:rPr>
-        <w:t>mayor</w:t>
-      </w:r>
-      <w:r>
-        <w:rPr>
-          <w:spacing w:val="-7"/>
-          <w:w w:val="115"/>
-          <w:sz w:val="16"/>
-        </w:rPr>
-        <w:t xml:space="preserve"> </w:t>
-      </w:r>
-      <w:r>
-        <w:rPr>
-          <w:w w:val="115"/>
-          <w:sz w:val="16"/>
-        </w:rPr>
-        <w:t>a</w:t>
-      </w:r>
-      <w:r>
-        <w:rPr>
-          <w:spacing w:val="-10"/>
-          <w:w w:val="115"/>
-          <w:sz w:val="16"/>
-        </w:rPr>
-        <w:t xml:space="preserve"> </w:t>
-      </w:r>
-      <w:r>
-        <w:rPr>
-          <w:w w:val="115"/>
-          <w:sz w:val="16"/>
-        </w:rPr>
-        <w:t>menor.</w:t>
-      </w:r>
-      <w:r>
-        <w:rPr>
-          <w:spacing w:val="-8"/>
-          <w:w w:val="115"/>
-          <w:sz w:val="16"/>
-        </w:rPr>
-        <w:t xml:space="preserve"> </w:t>
-      </w:r>
-      <w:r>
-        <w:rPr>
-          <w:w w:val="115"/>
-          <w:sz w:val="16"/>
-        </w:rPr>
-        <w:t>Incluir</w:t>
-      </w:r>
-      <w:r>
-        <w:rPr>
-          <w:spacing w:val="-9"/>
-          <w:w w:val="115"/>
-          <w:sz w:val="16"/>
-        </w:rPr>
-        <w:t xml:space="preserve"> </w:t>
-      </w:r>
-      <w:r>
-        <w:rPr>
-          <w:w w:val="115"/>
-          <w:sz w:val="16"/>
-        </w:rPr>
-        <w:t>las</w:t>
-      </w:r>
-      <w:r>
-        <w:rPr>
-          <w:spacing w:val="-8"/>
-          <w:w w:val="115"/>
-          <w:sz w:val="16"/>
-        </w:rPr>
-        <w:t xml:space="preserve"> </w:t>
-      </w:r>
-      <w:r>
-        <w:rPr>
-          <w:w w:val="115"/>
-          <w:sz w:val="16"/>
-        </w:rPr>
-        <w:t>que</w:t>
-      </w:r>
-      <w:r>
-        <w:rPr>
-          <w:spacing w:val="-8"/>
-          <w:w w:val="115"/>
-          <w:sz w:val="16"/>
-        </w:rPr>
-        <w:t xml:space="preserve"> </w:t>
-      </w:r>
-      <w:r>
-        <w:rPr>
-          <w:w w:val="115"/>
-          <w:sz w:val="16"/>
-        </w:rPr>
-        <w:t>se</w:t>
-      </w:r>
-      <w:r>
-        <w:rPr>
-          <w:spacing w:val="-11"/>
-          <w:w w:val="115"/>
-          <w:sz w:val="16"/>
-        </w:rPr>
-        <w:t xml:space="preserve"> </w:t>
-      </w:r>
-      <w:r>
-        <w:rPr>
-          <w:w w:val="115"/>
-          <w:sz w:val="16"/>
-        </w:rPr>
-        <w:t>han</w:t>
-      </w:r>
-      <w:r>
-        <w:rPr>
-          <w:spacing w:val="-9"/>
-          <w:w w:val="115"/>
-          <w:sz w:val="16"/>
-        </w:rPr>
-        <w:t xml:space="preserve"> </w:t>
-      </w:r>
-      <w:r>
-        <w:rPr>
-          <w:w w:val="115"/>
-          <w:sz w:val="16"/>
-        </w:rPr>
-        <w:t>vendido</w:t>
-      </w:r>
-      <w:r>
-        <w:rPr>
-          <w:spacing w:val="-9"/>
-          <w:w w:val="115"/>
-          <w:sz w:val="16"/>
-        </w:rPr>
-        <w:t xml:space="preserve"> </w:t>
-      </w:r>
-      <w:r>
-        <w:rPr>
-          <w:w w:val="115"/>
-          <w:sz w:val="16"/>
-        </w:rPr>
-        <w:t>más</w:t>
-      </w:r>
-      <w:r>
-        <w:rPr>
-          <w:spacing w:val="-9"/>
-          <w:w w:val="115"/>
-          <w:sz w:val="16"/>
-        </w:rPr>
-        <w:t xml:space="preserve"> </w:t>
-      </w:r>
-      <w:r>
-        <w:rPr>
-          <w:w w:val="115"/>
-          <w:sz w:val="16"/>
-        </w:rPr>
-        <w:t>veces</w:t>
-      </w:r>
-      <w:r>
-        <w:rPr>
-          <w:spacing w:val="-8"/>
-          <w:w w:val="115"/>
-          <w:sz w:val="16"/>
-        </w:rPr>
-        <w:t xml:space="preserve"> </w:t>
-      </w:r>
-      <w:r>
-        <w:rPr>
-          <w:w w:val="115"/>
-          <w:sz w:val="16"/>
-        </w:rPr>
-        <w:t>que</w:t>
-      </w:r>
-      <w:r>
-        <w:rPr>
-          <w:spacing w:val="-10"/>
-          <w:w w:val="115"/>
-          <w:sz w:val="16"/>
-        </w:rPr>
-        <w:t xml:space="preserve"> </w:t>
-      </w:r>
-      <w:r>
-        <w:rPr>
-          <w:w w:val="115"/>
-          <w:sz w:val="16"/>
-        </w:rPr>
-        <w:t>el</w:t>
-      </w:r>
-      <w:r>
-        <w:rPr>
-          <w:spacing w:val="-9"/>
-          <w:w w:val="115"/>
-          <w:sz w:val="16"/>
-        </w:rPr>
-        <w:t xml:space="preserve"> </w:t>
-      </w:r>
-      <w:r>
-        <w:rPr>
-          <w:spacing w:val="-2"/>
-          <w:w w:val="115"/>
-          <w:sz w:val="16"/>
-        </w:rPr>
-        <w:t>promedio)</w:t>
+        <w:tabs>
+          <w:tab w:val="left" w:pos="1442"/>
+        </w:tabs>
+        <w:spacing w:line="237" w:lineRule="auto"/>
+        <w:ind w:right="-50"/>
+        <w:jc w:val="center"/>
+        <w:rPr>
+          <w:sz w:val="16"/>
+        </w:rPr>
+      </w:pPr>
+      <w:r>
+        <w:rPr>
+          <w:noProof/>
+        </w:rPr>
+        <w:drawing>
+          <wp:inline distT="0" distB="0" distL="0" distR="0" wp14:anchorId="6C810977" wp14:editId="5B8399B6">
+            <wp:extent cx="3058404" cy="2463421"/>
+            <wp:effectExtent l="0" t="0" r="8890" b="0"/>
+            <wp:docPr id="1099509321" name="Imagen 1" descr="Tabla&#10;&#10;El contenido generado por IA puede ser incorrecto."/>
+            <wp:cNvGraphicFramePr>
+              <a:graphicFrameLocks xmlns:a="http://schemas.openxmlformats.org/drawingml/2006/main" noChangeAspect="1"/>
+            </wp:cNvGraphicFramePr>
+            <a:graphic xmlns:a="http://schemas.openxmlformats.org/drawingml/2006/main">
+              <a:graphicData uri="http://schemas.openxmlformats.org/drawingml/2006/picture">
+                <pic:pic xmlns:pic="http://schemas.openxmlformats.org/drawingml/2006/picture">
+                  <pic:nvPicPr>
+                    <pic:cNvPr id="1099509321" name="Imagen 1" descr="Tabla&#10;&#10;El contenido generado por IA puede ser incorrecto."/>
+                    <pic:cNvPicPr/>
+                  </pic:nvPicPr>
+                  <pic:blipFill>
+                    <a:blip r:embed="rId15"/>
+                    <a:stretch>
+                      <a:fillRect/>
+                    </a:stretch>
+                  </pic:blipFill>
+                  <pic:spPr>
+                    <a:xfrm>
+                      <a:off x="0" y="0"/>
+                      <a:ext cx="3068983" cy="2471942"/>
+                    </a:xfrm>
+                    <a:prstGeom prst="rect">
+                      <a:avLst/>
+                    </a:prstGeom>
+                  </pic:spPr>
+                </pic:pic>
+              </a:graphicData>
+            </a:graphic>
+          </wp:inline>
+        </w:drawing>
       </w:r>
     </w:p>
     <w:p>
@@ -7544,22 +7663,16 @@
         <w:spacing w:line="247" w:lineRule="auto"/>
         <w:ind w:left="1442" w:right="3927"/>
         <w:rPr>
-          <w:sz w:val="16"/>
-        </w:rPr>
-      </w:pPr>
-      <w:r>
-        <w:rPr>
-          <w:w w:val="110"/>
-          <w:sz w:val="16"/>
-        </w:rPr>
-        <w:t xml:space="preserve">[Los dos </w:t>
-      </w:r>
-      <w:r>
-        <w:rPr>
-          <w:w w:val="110"/>
-          <w:sz w:val="16"/>
-        </w:rPr>
-        <w:t>nombres y</w:t>
+          <w:w w:val="110"/>
+          <w:sz w:val="16"/>
+        </w:rPr>
+      </w:pPr>
+      <w:r>
+        <w:rPr>
+          <w:w w:val="110"/>
+          <w:sz w:val="16"/>
+        </w:rPr>
+        <w:t>[Los dos nombres y</w:t>
       </w:r>
       <w:r>
         <w:rPr>
@@ -7574,28 +7687,7 @@
           <w:w w:val="110"/>
           <w:sz w:val="16"/>
         </w:rPr>
-        <w:t>las veces que se venden juntos] (Ordenamos de mayor a</w:t>
-      </w:r>
-      <w:r>
-        <w:rPr>
-          <w:w w:val="110"/>
-          <w:sz w:val="16"/>
-        </w:rPr>
-        <w:tab/>
-      </w:r>
-      <w:r>
-        <w:rPr>
-          <w:w w:val="110"/>
-          <w:sz w:val="16"/>
-        </w:rPr>
-        <w:tab/>
-      </w:r>
-      <w:r>
-        <w:rPr>
-          <w:w w:val="110"/>
-          <w:sz w:val="16"/>
-        </w:rPr>
-        <w:t xml:space="preserve"> menor. Los primeros cinco </w:t>
+        <w:t xml:space="preserve">las veces que se venden juntos] (Ordenamos de mayor a menor. Los primeros cinco </w:t>
       </w:r>
       <w:proofErr w:type="spellStart"/>
       <w:r>
@@ -7612,6 +7704,57 @@
           <w:sz w:val="16"/>
         </w:rPr>
         <w:t>.)</w:t>
+      </w:r>
+    </w:p>
+    <w:p>
+      <w:pPr>
+        <w:spacing w:line="247" w:lineRule="auto"/>
+        <w:ind w:left="1442" w:right="-50"/>
+        <w:jc w:val="center"/>
+        <w:rPr>
+          <w:sz w:val="16"/>
+        </w:rPr>
+      </w:pPr>
+      <w:r>
+        <w:rPr>
+          <w:noProof/>
+          <w:sz w:val="16"/>
+        </w:rPr>
+        <w:drawing>
+          <wp:inline distT="0" distB="0" distL="0" distR="0" wp14:anchorId="22BC02EE" wp14:editId="49E04676">
+            <wp:extent cx="3080982" cy="2559517"/>
+            <wp:effectExtent l="0" t="0" r="5715" b="0"/>
+            <wp:docPr id="393303738" name="Imagen 1" descr="Tabla&#10;&#10;El contenido generado por IA puede ser incorrecto."/>
+            <wp:cNvGraphicFramePr>
+              <a:graphicFrameLocks xmlns:a="http://schemas.openxmlformats.org/drawingml/2006/main" noChangeAspect="1"/>
+            </wp:cNvGraphicFramePr>
+            <a:graphic xmlns:a="http://schemas.openxmlformats.org/drawingml/2006/main">
+              <a:graphicData uri="http://schemas.openxmlformats.org/drawingml/2006/picture">
+                <pic:pic xmlns:pic="http://schemas.openxmlformats.org/drawingml/2006/picture">
+                  <pic:nvPicPr>
+                    <pic:cNvPr id="393303738" name="Imagen 1" descr="Tabla&#10;&#10;El contenido generado por IA puede ser incorrecto."/>
+                    <pic:cNvPicPr/>
+                  </pic:nvPicPr>
+                  <pic:blipFill>
+                    <a:blip r:embed="rId16"/>
+                    <a:stretch>
+                      <a:fillRect/>
+                    </a:stretch>
+                  </pic:blipFill>
+                  <pic:spPr>
+                    <a:xfrm>
+                      <a:off x="0" y="0"/>
+                      <a:ext cx="3083585" cy="2561679"/>
+                    </a:xfrm>
+                    <a:prstGeom prst="rect">
+                      <a:avLst/>
+                    </a:prstGeom>
+                  </pic:spPr>
+                </pic:pic>
+              </a:graphicData>
+            </a:graphic>
+          </wp:inline>
+        </w:drawing>
       </w:r>
     </w:p>
     <w:p>
@@ -7760,1220 +7903,61 @@
     <w:p>
       <w:pPr>
         <w:pStyle w:val="Prrafodelista"/>
-        <w:numPr>
-          <w:ilvl w:val="1"/>
-          <w:numId w:val="3"/>
-        </w:numPr>
         <w:tabs>
-          <w:tab w:val="left" w:pos="1079"/>
-          <w:tab w:val="left" w:pos="1081"/>
+          <w:tab w:val="left" w:pos="1441"/>
         </w:tabs>
-        <w:spacing w:line="244" w:lineRule="auto"/>
-        <w:ind w:left="1081" w:right="378"/>
-        <w:rPr>
-          <w:sz w:val="20"/>
-        </w:rPr>
-      </w:pPr>
-      <w:r>
-        <w:rPr>
-          <w:w w:val="115"/>
-          <w:sz w:val="20"/>
-        </w:rPr>
-        <w:t>De las</w:t>
-      </w:r>
-      <w:r>
-        <w:rPr>
-          <w:spacing w:val="-1"/>
-          <w:w w:val="115"/>
-          <w:sz w:val="20"/>
-        </w:rPr>
-        <w:t xml:space="preserve"> </w:t>
-      </w:r>
-      <w:r>
-        <w:rPr>
-          <w:w w:val="115"/>
-          <w:sz w:val="20"/>
-        </w:rPr>
-        <w:t xml:space="preserve">consultas </w:t>
-      </w:r>
-      <w:proofErr w:type="spellStart"/>
-      <w:r>
+        <w:spacing w:line="185" w:lineRule="exact"/>
+        <w:ind w:left="1441" w:firstLine="0"/>
         <w:rPr>
           <w:rFonts w:ascii="Trebuchet MS" w:hAnsi="Trebuchet MS"/>
           <w:b/>
-          <w:w w:val="115"/>
-          <w:sz w:val="20"/>
-        </w:rPr>
-        <w:t>easy</w:t>
-      </w:r>
-      <w:proofErr w:type="spellEnd"/>
+          <w:sz w:val="16"/>
+        </w:rPr>
+      </w:pPr>
       <w:r>
         <w:rPr>
           <w:rFonts w:ascii="Trebuchet MS" w:hAnsi="Trebuchet MS"/>
           <w:b/>
-          <w:spacing w:val="-3"/>
-          <w:w w:val="115"/>
-          <w:sz w:val="20"/>
-        </w:rPr>
-        <w:t xml:space="preserve"> </w:t>
-      </w:r>
-      <w:r>
+          <w:sz w:val="16"/>
+        </w:rPr>
+        <w:t>¿Cuáles son las cinco categorías con más productos asociados?</w:t>
+      </w:r>
+    </w:p>
+    <w:p>
+      <w:pPr>
+        <w:pStyle w:val="Prrafodelista"/>
+        <w:tabs>
+          <w:tab w:val="left" w:pos="1441"/>
+        </w:tabs>
+        <w:spacing w:line="185" w:lineRule="exact"/>
+        <w:ind w:left="1441" w:firstLine="0"/>
         <w:rPr>
           <w:rFonts w:ascii="Trebuchet MS" w:hAnsi="Trebuchet MS"/>
           <w:b/>
-          <w:w w:val="115"/>
-          <w:sz w:val="20"/>
-        </w:rPr>
-        <w:t>o</w:t>
-      </w:r>
+          <w:sz w:val="16"/>
+        </w:rPr>
+      </w:pPr>
       <w:r>
         <w:rPr>
           <w:rFonts w:ascii="Trebuchet MS" w:hAnsi="Trebuchet MS"/>
           <w:b/>
-          <w:spacing w:val="-3"/>
-          <w:w w:val="115"/>
-          <w:sz w:val="20"/>
-        </w:rPr>
-        <w:t xml:space="preserve"> </w:t>
-      </w:r>
-      <w:proofErr w:type="spellStart"/>
-      <w:r>
-        <w:rPr>
-          <w:rFonts w:ascii="Trebuchet MS" w:hAnsi="Trebuchet MS"/>
-          <w:b/>
-          <w:w w:val="115"/>
-          <w:sz w:val="20"/>
-        </w:rPr>
-        <w:t>medium</w:t>
-      </w:r>
-      <w:proofErr w:type="spellEnd"/>
-      <w:r>
-        <w:rPr>
-          <w:rFonts w:ascii="Trebuchet MS" w:hAnsi="Trebuchet MS"/>
-          <w:b/>
-          <w:spacing w:val="-2"/>
-          <w:w w:val="115"/>
-          <w:sz w:val="20"/>
-        </w:rPr>
-        <w:t xml:space="preserve"> </w:t>
-      </w:r>
-      <w:r>
-        <w:rPr>
-          <w:w w:val="115"/>
-          <w:sz w:val="20"/>
-        </w:rPr>
-        <w:t xml:space="preserve">propuestas en </w:t>
-      </w:r>
-      <w:r>
-        <w:rPr>
-          <w:color w:val="3333FF"/>
-          <w:w w:val="115"/>
-          <w:sz w:val="20"/>
-        </w:rPr>
-        <w:t>SQLZOO,</w:t>
-      </w:r>
-      <w:r>
-        <w:rPr>
-          <w:color w:val="3333FF"/>
-          <w:spacing w:val="-1"/>
-          <w:w w:val="115"/>
-          <w:sz w:val="20"/>
-        </w:rPr>
-        <w:t xml:space="preserve"> </w:t>
-      </w:r>
-      <w:r>
-        <w:rPr>
-          <w:w w:val="115"/>
-          <w:sz w:val="20"/>
-        </w:rPr>
-        <w:t>seleccionen y</w:t>
-      </w:r>
-      <w:r>
-        <w:rPr>
-          <w:spacing w:val="-1"/>
-          <w:w w:val="115"/>
-          <w:sz w:val="20"/>
-        </w:rPr>
-        <w:t xml:space="preserve"> </w:t>
-      </w:r>
-      <w:r>
-        <w:rPr>
-          <w:w w:val="115"/>
-          <w:sz w:val="20"/>
-        </w:rPr>
-        <w:t>generalicen</w:t>
-      </w:r>
-      <w:r>
-        <w:rPr>
-          <w:spacing w:val="-2"/>
-          <w:w w:val="115"/>
-          <w:sz w:val="20"/>
-        </w:rPr>
-        <w:t xml:space="preserve"> </w:t>
-      </w:r>
-      <w:r>
-        <w:rPr>
-          <w:w w:val="115"/>
-          <w:sz w:val="20"/>
-        </w:rPr>
-        <w:t>la que</w:t>
-      </w:r>
-      <w:r>
-        <w:rPr>
-          <w:spacing w:val="-8"/>
-          <w:w w:val="115"/>
-          <w:sz w:val="20"/>
-        </w:rPr>
-        <w:t xml:space="preserve"> </w:t>
-      </w:r>
-      <w:r>
-        <w:rPr>
-          <w:w w:val="115"/>
-          <w:sz w:val="20"/>
-        </w:rPr>
-        <w:t>consideren</w:t>
-      </w:r>
-      <w:r>
-        <w:rPr>
-          <w:spacing w:val="-10"/>
-          <w:w w:val="115"/>
-          <w:sz w:val="20"/>
-        </w:rPr>
-        <w:t xml:space="preserve"> </w:t>
-      </w:r>
-      <w:r>
-        <w:rPr>
-          <w:w w:val="115"/>
-          <w:sz w:val="20"/>
-        </w:rPr>
-        <w:t>más</w:t>
-      </w:r>
-      <w:r>
-        <w:rPr>
-          <w:spacing w:val="-7"/>
-          <w:w w:val="115"/>
-          <w:sz w:val="20"/>
-        </w:rPr>
-        <w:t xml:space="preserve"> </w:t>
-      </w:r>
-      <w:r>
-        <w:rPr>
-          <w:w w:val="115"/>
-          <w:sz w:val="20"/>
-        </w:rPr>
-        <w:t>relevante</w:t>
-      </w:r>
-      <w:r>
-        <w:rPr>
-          <w:spacing w:val="-7"/>
-          <w:w w:val="115"/>
-          <w:sz w:val="20"/>
-        </w:rPr>
-        <w:t xml:space="preserve"> </w:t>
-      </w:r>
-      <w:r>
-        <w:rPr>
-          <w:w w:val="115"/>
-          <w:sz w:val="20"/>
-        </w:rPr>
-        <w:t>para</w:t>
-      </w:r>
-      <w:r>
-        <w:rPr>
-          <w:spacing w:val="-8"/>
-          <w:w w:val="115"/>
-          <w:sz w:val="20"/>
-        </w:rPr>
-        <w:t xml:space="preserve"> </w:t>
-      </w:r>
-      <w:r>
-        <w:rPr>
-          <w:w w:val="115"/>
-          <w:sz w:val="20"/>
-        </w:rPr>
-        <w:t>este</w:t>
-      </w:r>
-      <w:r>
-        <w:rPr>
-          <w:spacing w:val="-8"/>
-          <w:w w:val="115"/>
-          <w:sz w:val="20"/>
-        </w:rPr>
-        <w:t xml:space="preserve"> </w:t>
-      </w:r>
-      <w:r>
-        <w:rPr>
-          <w:w w:val="115"/>
-          <w:sz w:val="20"/>
-        </w:rPr>
-        <w:t>ciclo</w:t>
-      </w:r>
-      <w:r>
-        <w:rPr>
-          <w:spacing w:val="-9"/>
-          <w:w w:val="115"/>
-          <w:sz w:val="20"/>
-        </w:rPr>
-        <w:t xml:space="preserve"> </w:t>
-      </w:r>
-      <w:r>
-        <w:rPr>
-          <w:w w:val="115"/>
-          <w:sz w:val="20"/>
-        </w:rPr>
-        <w:t>de</w:t>
-      </w:r>
-      <w:r>
-        <w:rPr>
-          <w:spacing w:val="-8"/>
-          <w:w w:val="115"/>
-          <w:sz w:val="20"/>
-        </w:rPr>
-        <w:t xml:space="preserve"> </w:t>
-      </w:r>
-      <w:r>
-        <w:rPr>
-          <w:w w:val="115"/>
-          <w:sz w:val="20"/>
-        </w:rPr>
-        <w:t>desarrollo.</w:t>
-      </w:r>
-      <w:r>
-        <w:rPr>
-          <w:spacing w:val="80"/>
-          <w:w w:val="115"/>
-          <w:sz w:val="20"/>
-        </w:rPr>
-        <w:t xml:space="preserve"> </w:t>
-      </w:r>
-      <w:proofErr w:type="spellStart"/>
-      <w:r>
-        <w:rPr>
-          <w:w w:val="115"/>
-          <w:sz w:val="20"/>
-        </w:rPr>
-        <w:t>Implémentenla</w:t>
-      </w:r>
-      <w:proofErr w:type="spellEnd"/>
-      <w:r>
-        <w:rPr>
-          <w:w w:val="115"/>
-          <w:sz w:val="20"/>
-        </w:rPr>
-        <w:t>,</w:t>
-      </w:r>
-      <w:r>
-        <w:rPr>
-          <w:spacing w:val="-7"/>
-          <w:w w:val="115"/>
-          <w:sz w:val="20"/>
-        </w:rPr>
-        <w:t xml:space="preserve"> </w:t>
-      </w:r>
-      <w:r>
-        <w:rPr>
-          <w:w w:val="115"/>
-          <w:sz w:val="20"/>
-        </w:rPr>
-        <w:t>si</w:t>
-      </w:r>
-      <w:r>
-        <w:rPr>
-          <w:spacing w:val="-10"/>
-          <w:w w:val="115"/>
-          <w:sz w:val="20"/>
-        </w:rPr>
-        <w:t xml:space="preserve"> </w:t>
-      </w:r>
-      <w:r>
-        <w:rPr>
-          <w:w w:val="115"/>
-          <w:sz w:val="20"/>
-        </w:rPr>
-        <w:t>no</w:t>
-      </w:r>
-      <w:r>
-        <w:rPr>
-          <w:spacing w:val="-7"/>
-          <w:w w:val="115"/>
-          <w:sz w:val="20"/>
-        </w:rPr>
-        <w:t xml:space="preserve"> </w:t>
-      </w:r>
-      <w:r>
-        <w:rPr>
-          <w:w w:val="115"/>
-          <w:sz w:val="20"/>
-        </w:rPr>
-        <w:t>lo</w:t>
-      </w:r>
-      <w:r>
-        <w:rPr>
-          <w:spacing w:val="-11"/>
-          <w:w w:val="115"/>
-          <w:sz w:val="20"/>
-        </w:rPr>
-        <w:t xml:space="preserve"> </w:t>
-      </w:r>
-      <w:r>
-        <w:rPr>
-          <w:w w:val="115"/>
-          <w:sz w:val="20"/>
-        </w:rPr>
-        <w:t xml:space="preserve">han hecho. </w:t>
-      </w:r>
-      <w:hyperlink w:anchor="_bookmark7" w:history="1">
-        <w:r>
-          <w:rPr>
-            <w:w w:val="115"/>
-            <w:sz w:val="20"/>
-            <w:vertAlign w:val="superscript"/>
-          </w:rPr>
-          <w:t>8</w:t>
-        </w:r>
-      </w:hyperlink>
-    </w:p>
-    <w:p>
-      <w:pPr>
-        <w:pStyle w:val="Prrafodelista"/>
-        <w:numPr>
-          <w:ilvl w:val="1"/>
-          <w:numId w:val="3"/>
-        </w:numPr>
-        <w:tabs>
-          <w:tab w:val="left" w:pos="1079"/>
-          <w:tab w:val="left" w:pos="1081"/>
-        </w:tabs>
-        <w:spacing w:line="247" w:lineRule="auto"/>
-        <w:ind w:left="1081" w:right="655"/>
-        <w:rPr>
-          <w:sz w:val="20"/>
-        </w:rPr>
-      </w:pPr>
-      <w:r>
-        <w:rPr>
-          <w:w w:val="110"/>
-          <w:sz w:val="20"/>
-        </w:rPr>
-        <w:t>De las consultas anteriores, diseñen las dos que consideren son las mejores consultas. Preséntenlas en el diagrama de casos de uso</w:t>
-      </w:r>
-      <w:hyperlink w:anchor="_bookmark8" w:history="1">
-        <w:r>
-          <w:rPr>
-            <w:w w:val="110"/>
-            <w:sz w:val="20"/>
-            <w:vertAlign w:val="superscript"/>
-          </w:rPr>
-          <w:t>9</w:t>
-        </w:r>
-      </w:hyperlink>
-      <w:r>
-        <w:rPr>
-          <w:w w:val="110"/>
-          <w:sz w:val="20"/>
-        </w:rPr>
-        <w:t xml:space="preserve"> .</w:t>
-      </w:r>
-    </w:p>
-    <w:p>
-      <w:pPr>
-        <w:pStyle w:val="Ttulo1"/>
-        <w:numPr>
-          <w:ilvl w:val="0"/>
-          <w:numId w:val="3"/>
-        </w:numPr>
-        <w:tabs>
-          <w:tab w:val="left" w:pos="701"/>
-        </w:tabs>
-        <w:spacing w:line="251" w:lineRule="exact"/>
-        <w:ind w:left="701" w:hanging="340"/>
-      </w:pPr>
-      <w:bookmarkStart w:id="14" w:name="_Toc190973546"/>
-      <w:r>
-        <w:rPr>
-          <w:w w:val="120"/>
-        </w:rPr>
-        <w:t>Modelo</w:t>
-      </w:r>
-      <w:r>
-        <w:rPr>
-          <w:spacing w:val="6"/>
-          <w:w w:val="120"/>
-        </w:rPr>
-        <w:t xml:space="preserve"> </w:t>
-      </w:r>
-      <w:r>
-        <w:rPr>
-          <w:w w:val="120"/>
-        </w:rPr>
-        <w:t>lógico.</w:t>
-      </w:r>
-      <w:r>
-        <w:rPr>
-          <w:spacing w:val="7"/>
-          <w:w w:val="120"/>
-        </w:rPr>
-        <w:t xml:space="preserve"> </w:t>
-      </w:r>
-      <w:r>
-        <w:rPr>
-          <w:w w:val="120"/>
-        </w:rPr>
-        <w:t>(¿cómo</w:t>
-      </w:r>
-      <w:r>
-        <w:rPr>
-          <w:spacing w:val="7"/>
-          <w:w w:val="120"/>
-        </w:rPr>
-        <w:t xml:space="preserve"> </w:t>
-      </w:r>
-      <w:r>
-        <w:rPr>
-          <w:w w:val="120"/>
-        </w:rPr>
-        <w:t>se</w:t>
-      </w:r>
-      <w:r>
-        <w:rPr>
-          <w:spacing w:val="6"/>
-          <w:w w:val="120"/>
-        </w:rPr>
-        <w:t xml:space="preserve"> </w:t>
-      </w:r>
-      <w:r>
-        <w:rPr>
-          <w:spacing w:val="-2"/>
-          <w:w w:val="120"/>
-        </w:rPr>
-        <w:t>almacena?)</w:t>
-      </w:r>
-      <w:bookmarkEnd w:id="14"/>
-    </w:p>
-    <w:p>
-      <w:pPr>
-        <w:pStyle w:val="Prrafodelista"/>
-        <w:numPr>
-          <w:ilvl w:val="1"/>
-          <w:numId w:val="3"/>
-        </w:numPr>
-        <w:tabs>
-          <w:tab w:val="left" w:pos="1079"/>
-          <w:tab w:val="left" w:pos="1081"/>
-        </w:tabs>
-        <w:spacing w:before="3" w:line="247" w:lineRule="auto"/>
-        <w:ind w:left="1081" w:right="474"/>
-        <w:rPr>
-          <w:sz w:val="20"/>
-        </w:rPr>
-      </w:pPr>
-      <w:r>
-        <w:rPr>
-          <w:w w:val="115"/>
-          <w:sz w:val="20"/>
-        </w:rPr>
-        <w:t>Editen</w:t>
-      </w:r>
-      <w:r>
-        <w:rPr>
-          <w:spacing w:val="-14"/>
-          <w:w w:val="115"/>
-          <w:sz w:val="20"/>
-        </w:rPr>
-        <w:t xml:space="preserve"> </w:t>
-      </w:r>
-      <w:r>
-        <w:rPr>
-          <w:w w:val="115"/>
-          <w:sz w:val="20"/>
-        </w:rPr>
-        <w:t>el</w:t>
-      </w:r>
-      <w:r>
-        <w:rPr>
-          <w:spacing w:val="-14"/>
-          <w:w w:val="115"/>
-          <w:sz w:val="20"/>
-        </w:rPr>
-        <w:t xml:space="preserve"> </w:t>
-      </w:r>
-      <w:r>
-        <w:rPr>
-          <w:w w:val="115"/>
-          <w:sz w:val="20"/>
-        </w:rPr>
-        <w:t>modelo</w:t>
-      </w:r>
-      <w:r>
-        <w:rPr>
-          <w:spacing w:val="-13"/>
-          <w:w w:val="115"/>
-          <w:sz w:val="20"/>
-        </w:rPr>
-        <w:t xml:space="preserve"> </w:t>
-      </w:r>
-      <w:r>
-        <w:rPr>
-          <w:w w:val="115"/>
-          <w:sz w:val="20"/>
-        </w:rPr>
-        <w:t>lógico</w:t>
-      </w:r>
-      <w:r>
-        <w:rPr>
-          <w:spacing w:val="-13"/>
-          <w:w w:val="115"/>
-          <w:sz w:val="20"/>
-        </w:rPr>
-        <w:t xml:space="preserve"> </w:t>
-      </w:r>
-      <w:r>
-        <w:rPr>
-          <w:w w:val="115"/>
-          <w:sz w:val="20"/>
-        </w:rPr>
-        <w:t>general</w:t>
-      </w:r>
-      <w:r>
-        <w:rPr>
-          <w:spacing w:val="-13"/>
-          <w:w w:val="115"/>
-          <w:sz w:val="20"/>
-        </w:rPr>
-        <w:t xml:space="preserve"> </w:t>
-      </w:r>
-      <w:r>
-        <w:rPr>
-          <w:w w:val="115"/>
-          <w:sz w:val="20"/>
-        </w:rPr>
-        <w:t>para</w:t>
-      </w:r>
-      <w:r>
-        <w:rPr>
-          <w:spacing w:val="-13"/>
-          <w:w w:val="115"/>
-          <w:sz w:val="20"/>
-        </w:rPr>
-        <w:t xml:space="preserve"> </w:t>
-      </w:r>
-      <w:r>
-        <w:rPr>
-          <w:w w:val="115"/>
-          <w:sz w:val="20"/>
-        </w:rPr>
-        <w:t>que</w:t>
-      </w:r>
-      <w:r>
-        <w:rPr>
-          <w:spacing w:val="-13"/>
-          <w:w w:val="115"/>
-          <w:sz w:val="20"/>
-        </w:rPr>
-        <w:t xml:space="preserve"> </w:t>
-      </w:r>
-      <w:r>
-        <w:rPr>
-          <w:w w:val="115"/>
-          <w:sz w:val="20"/>
-        </w:rPr>
-        <w:t>en</w:t>
-      </w:r>
-      <w:r>
-        <w:rPr>
-          <w:spacing w:val="-14"/>
-          <w:w w:val="115"/>
-          <w:sz w:val="20"/>
-        </w:rPr>
-        <w:t xml:space="preserve"> </w:t>
-      </w:r>
-      <w:r>
-        <w:rPr>
-          <w:w w:val="115"/>
-          <w:sz w:val="20"/>
-        </w:rPr>
-        <w:t>este</w:t>
-      </w:r>
-      <w:r>
-        <w:rPr>
-          <w:spacing w:val="-13"/>
-          <w:w w:val="115"/>
-          <w:sz w:val="20"/>
-        </w:rPr>
-        <w:t xml:space="preserve"> </w:t>
-      </w:r>
-      <w:r>
-        <w:rPr>
-          <w:w w:val="115"/>
-          <w:sz w:val="20"/>
-        </w:rPr>
-        <w:t>sólo</w:t>
-      </w:r>
-      <w:r>
-        <w:rPr>
-          <w:spacing w:val="-13"/>
-          <w:w w:val="115"/>
-          <w:sz w:val="20"/>
-        </w:rPr>
-        <w:t xml:space="preserve"> </w:t>
-      </w:r>
-      <w:r>
-        <w:rPr>
-          <w:w w:val="115"/>
-          <w:sz w:val="20"/>
-        </w:rPr>
-        <w:t>queden</w:t>
-      </w:r>
-      <w:r>
-        <w:rPr>
-          <w:spacing w:val="-14"/>
-          <w:w w:val="115"/>
-          <w:sz w:val="20"/>
-        </w:rPr>
-        <w:t xml:space="preserve"> </w:t>
-      </w:r>
-      <w:r>
-        <w:rPr>
-          <w:w w:val="115"/>
-          <w:sz w:val="20"/>
-        </w:rPr>
-        <w:t>las</w:t>
-      </w:r>
-      <w:r>
-        <w:rPr>
-          <w:spacing w:val="-13"/>
-          <w:w w:val="115"/>
-          <w:sz w:val="20"/>
-        </w:rPr>
-        <w:t xml:space="preserve"> </w:t>
-      </w:r>
-      <w:r>
-        <w:rPr>
-          <w:w w:val="115"/>
-          <w:sz w:val="20"/>
-        </w:rPr>
-        <w:t>tablas</w:t>
-      </w:r>
-      <w:r>
-        <w:rPr>
-          <w:spacing w:val="-12"/>
-          <w:w w:val="115"/>
-          <w:sz w:val="20"/>
-        </w:rPr>
-        <w:t xml:space="preserve"> </w:t>
-      </w:r>
-      <w:r>
-        <w:rPr>
-          <w:w w:val="115"/>
-          <w:sz w:val="20"/>
-        </w:rPr>
-        <w:t>necesarias</w:t>
-      </w:r>
-      <w:r>
-        <w:rPr>
-          <w:spacing w:val="-13"/>
-          <w:w w:val="115"/>
-          <w:sz w:val="20"/>
-        </w:rPr>
-        <w:t xml:space="preserve"> </w:t>
-      </w:r>
-      <w:r>
-        <w:rPr>
-          <w:w w:val="115"/>
-          <w:sz w:val="20"/>
-        </w:rPr>
-        <w:t>para el ciclo: las propias y las de referencia.</w:t>
-      </w:r>
-    </w:p>
-    <w:p>
-      <w:pPr>
-        <w:pStyle w:val="Textoindependiente"/>
-        <w:spacing w:before="3"/>
-      </w:pPr>
-    </w:p>
-    <w:p>
-      <w:pPr>
-        <w:pStyle w:val="Ttulo1"/>
-      </w:pPr>
-      <w:bookmarkStart w:id="15" w:name="_Toc190973547"/>
-      <w:r>
-        <w:rPr>
-          <w:w w:val="120"/>
-        </w:rPr>
-        <w:t>PARTE</w:t>
-      </w:r>
-      <w:r>
-        <w:rPr>
-          <w:spacing w:val="-14"/>
-          <w:w w:val="120"/>
-        </w:rPr>
-        <w:t xml:space="preserve"> </w:t>
-      </w:r>
-      <w:r>
-        <w:rPr>
-          <w:w w:val="120"/>
-        </w:rPr>
-        <w:t>CUATRO.</w:t>
-      </w:r>
-      <w:r>
-        <w:rPr>
-          <w:spacing w:val="51"/>
-          <w:w w:val="120"/>
-        </w:rPr>
-        <w:t xml:space="preserve"> </w:t>
-      </w:r>
-      <w:r>
-        <w:rPr>
-          <w:w w:val="120"/>
-        </w:rPr>
-        <w:t>Extendiendo</w:t>
-      </w:r>
-      <w:r>
-        <w:rPr>
-          <w:spacing w:val="-15"/>
-          <w:w w:val="120"/>
-        </w:rPr>
-        <w:t xml:space="preserve"> </w:t>
-      </w:r>
-      <w:r>
-        <w:rPr>
-          <w:w w:val="120"/>
-        </w:rPr>
-        <w:t>ciclo</w:t>
-      </w:r>
-      <w:r>
-        <w:rPr>
-          <w:spacing w:val="-13"/>
-          <w:w w:val="120"/>
-        </w:rPr>
-        <w:t xml:space="preserve"> </w:t>
-      </w:r>
-      <w:r>
-        <w:rPr>
-          <w:spacing w:val="-4"/>
-          <w:w w:val="120"/>
-        </w:rPr>
-        <w:t>uno.</w:t>
-      </w:r>
-      <w:bookmarkEnd w:id="15"/>
-    </w:p>
-    <w:p>
-      <w:pPr>
-        <w:pStyle w:val="Prrafodelista"/>
-        <w:numPr>
-          <w:ilvl w:val="0"/>
-          <w:numId w:val="2"/>
-        </w:numPr>
-        <w:tabs>
-          <w:tab w:val="left" w:pos="717"/>
-          <w:tab w:val="left" w:pos="3901"/>
-        </w:tabs>
-        <w:spacing w:before="1"/>
-        <w:ind w:left="717"/>
-      </w:pPr>
-      <w:r>
-        <w:rPr>
-          <w:w w:val="115"/>
-        </w:rPr>
-        <w:t>Implementen</w:t>
-      </w:r>
-      <w:r>
-        <w:rPr>
-          <w:spacing w:val="-13"/>
-          <w:w w:val="115"/>
-        </w:rPr>
-        <w:t xml:space="preserve"> </w:t>
-      </w:r>
-      <w:r>
-        <w:rPr>
-          <w:w w:val="115"/>
-        </w:rPr>
-        <w:t>las</w:t>
-      </w:r>
-      <w:r>
-        <w:rPr>
-          <w:spacing w:val="-14"/>
-          <w:w w:val="115"/>
-        </w:rPr>
-        <w:t xml:space="preserve"> </w:t>
-      </w:r>
-      <w:r>
-        <w:rPr>
-          <w:spacing w:val="-2"/>
-          <w:w w:val="115"/>
-        </w:rPr>
-        <w:t>consultas</w:t>
-      </w:r>
-      <w:r>
-        <w:tab/>
-      </w:r>
-      <w:proofErr w:type="spellStart"/>
-      <w:r>
-        <w:rPr>
-          <w:rFonts w:ascii="Trebuchet MS" w:hAnsi="Trebuchet MS"/>
-          <w:b/>
-          <w:w w:val="115"/>
-        </w:rPr>
-        <w:t>Hard</w:t>
-      </w:r>
-      <w:proofErr w:type="spellEnd"/>
-      <w:r>
-        <w:rPr>
-          <w:rFonts w:ascii="Trebuchet MS" w:hAnsi="Trebuchet MS"/>
-          <w:b/>
-          <w:spacing w:val="34"/>
-          <w:w w:val="115"/>
-        </w:rPr>
-        <w:t xml:space="preserve"> </w:t>
-      </w:r>
-      <w:proofErr w:type="spellStart"/>
-      <w:r>
-        <w:rPr>
-          <w:rFonts w:ascii="Trebuchet MS" w:hAnsi="Trebuchet MS"/>
-          <w:b/>
-          <w:w w:val="115"/>
-        </w:rPr>
-        <w:t>questions</w:t>
-      </w:r>
-      <w:proofErr w:type="spellEnd"/>
-      <w:r>
-        <w:rPr>
-          <w:rFonts w:ascii="Trebuchet MS" w:hAnsi="Trebuchet MS"/>
-          <w:b/>
-          <w:spacing w:val="39"/>
-          <w:w w:val="115"/>
-        </w:rPr>
-        <w:t xml:space="preserve"> </w:t>
-      </w:r>
-      <w:r>
-        <w:rPr>
-          <w:w w:val="115"/>
-        </w:rPr>
-        <w:t>en</w:t>
-      </w:r>
-      <w:r>
-        <w:rPr>
-          <w:spacing w:val="32"/>
-          <w:w w:val="115"/>
-        </w:rPr>
-        <w:t xml:space="preserve"> </w:t>
-      </w:r>
-      <w:r>
-        <w:rPr>
-          <w:spacing w:val="-5"/>
-          <w:w w:val="115"/>
-        </w:rPr>
-        <w:t>SQL</w:t>
-      </w:r>
-    </w:p>
-    <w:p>
-      <w:pPr>
-        <w:spacing w:before="3" w:line="247" w:lineRule="auto"/>
-        <w:ind w:left="361" w:right="863" w:firstLine="356"/>
-        <w:rPr>
-          <w:sz w:val="16"/>
-        </w:rPr>
-      </w:pPr>
-      <w:r>
-        <w:rPr>
-          <w:w w:val="115"/>
-          <w:sz w:val="16"/>
-        </w:rPr>
-        <w:t>[Escriban</w:t>
-      </w:r>
-      <w:r>
-        <w:rPr>
-          <w:spacing w:val="-13"/>
-          <w:w w:val="115"/>
-          <w:sz w:val="16"/>
-        </w:rPr>
-        <w:t xml:space="preserve"> </w:t>
-      </w:r>
-      <w:r>
-        <w:rPr>
-          <w:w w:val="115"/>
-          <w:sz w:val="16"/>
-        </w:rPr>
-        <w:t>las</w:t>
-      </w:r>
-      <w:r>
-        <w:rPr>
-          <w:spacing w:val="-12"/>
-          <w:w w:val="115"/>
-          <w:sz w:val="16"/>
-        </w:rPr>
-        <w:t xml:space="preserve"> </w:t>
-      </w:r>
-      <w:r>
-        <w:rPr>
-          <w:w w:val="115"/>
-          <w:sz w:val="16"/>
-        </w:rPr>
-        <w:t>consultas</w:t>
-      </w:r>
-      <w:r>
-        <w:rPr>
-          <w:spacing w:val="-12"/>
-          <w:w w:val="115"/>
-          <w:sz w:val="16"/>
-        </w:rPr>
-        <w:t xml:space="preserve"> </w:t>
-      </w:r>
-      <w:r>
-        <w:rPr>
-          <w:w w:val="115"/>
-          <w:sz w:val="16"/>
-        </w:rPr>
-        <w:t>en</w:t>
-      </w:r>
-      <w:r>
-        <w:rPr>
-          <w:spacing w:val="-12"/>
-          <w:w w:val="115"/>
-          <w:sz w:val="16"/>
-        </w:rPr>
-        <w:t xml:space="preserve"> </w:t>
-      </w:r>
-      <w:r>
-        <w:rPr>
-          <w:w w:val="115"/>
-          <w:sz w:val="16"/>
-        </w:rPr>
-        <w:t>los</w:t>
-      </w:r>
-      <w:r>
-        <w:rPr>
-          <w:spacing w:val="-13"/>
-          <w:w w:val="115"/>
-          <w:sz w:val="16"/>
-        </w:rPr>
-        <w:t xml:space="preserve"> </w:t>
-      </w:r>
-      <w:r>
-        <w:rPr>
-          <w:w w:val="115"/>
-          <w:sz w:val="16"/>
-        </w:rPr>
-        <w:t>lenguajes</w:t>
-      </w:r>
-      <w:r>
-        <w:rPr>
-          <w:spacing w:val="-12"/>
-          <w:w w:val="115"/>
-          <w:sz w:val="16"/>
-        </w:rPr>
-        <w:t xml:space="preserve"> </w:t>
-      </w:r>
-      <w:r>
-        <w:rPr>
-          <w:w w:val="115"/>
-          <w:sz w:val="16"/>
-        </w:rPr>
-        <w:t>pedidos</w:t>
-      </w:r>
-      <w:r>
-        <w:rPr>
-          <w:spacing w:val="22"/>
-          <w:w w:val="115"/>
-          <w:sz w:val="16"/>
-        </w:rPr>
-        <w:t xml:space="preserve"> </w:t>
-      </w:r>
-      <w:r>
-        <w:rPr>
-          <w:w w:val="115"/>
-          <w:sz w:val="16"/>
-        </w:rPr>
-        <w:t>y</w:t>
-      </w:r>
-      <w:r>
-        <w:rPr>
-          <w:spacing w:val="-9"/>
-          <w:w w:val="115"/>
-          <w:sz w:val="16"/>
-        </w:rPr>
-        <w:t xml:space="preserve"> </w:t>
-      </w:r>
-      <w:r>
-        <w:rPr>
-          <w:w w:val="115"/>
-          <w:sz w:val="16"/>
-        </w:rPr>
-        <w:t>prueben</w:t>
-      </w:r>
-      <w:r>
-        <w:rPr>
-          <w:spacing w:val="-13"/>
-          <w:w w:val="115"/>
-          <w:sz w:val="16"/>
-        </w:rPr>
-        <w:t xml:space="preserve"> </w:t>
-      </w:r>
-      <w:r>
-        <w:rPr>
-          <w:w w:val="115"/>
-          <w:sz w:val="16"/>
-        </w:rPr>
-        <w:t>la</w:t>
-      </w:r>
-      <w:r>
-        <w:rPr>
-          <w:spacing w:val="-11"/>
-          <w:w w:val="115"/>
-          <w:sz w:val="16"/>
-        </w:rPr>
-        <w:t xml:space="preserve"> </w:t>
-      </w:r>
-      <w:r>
-        <w:rPr>
-          <w:w w:val="115"/>
-          <w:sz w:val="16"/>
-        </w:rPr>
-        <w:t>consulta</w:t>
-      </w:r>
-      <w:r>
-        <w:rPr>
-          <w:spacing w:val="24"/>
-          <w:w w:val="115"/>
-          <w:sz w:val="16"/>
-        </w:rPr>
-        <w:t xml:space="preserve"> </w:t>
-      </w:r>
-      <w:r>
-        <w:rPr>
-          <w:w w:val="115"/>
-          <w:sz w:val="16"/>
-        </w:rPr>
-        <w:t>SQL</w:t>
-      </w:r>
-      <w:r>
-        <w:rPr>
-          <w:spacing w:val="-11"/>
-          <w:w w:val="115"/>
-          <w:sz w:val="16"/>
-        </w:rPr>
-        <w:t xml:space="preserve"> </w:t>
-      </w:r>
-      <w:r>
-        <w:rPr>
-          <w:w w:val="115"/>
-          <w:sz w:val="16"/>
-        </w:rPr>
-        <w:t>en</w:t>
-      </w:r>
-      <w:r>
-        <w:rPr>
-          <w:spacing w:val="-11"/>
-          <w:w w:val="115"/>
-          <w:sz w:val="16"/>
-        </w:rPr>
-        <w:t xml:space="preserve"> </w:t>
-      </w:r>
-      <w:proofErr w:type="spellStart"/>
-      <w:r>
-        <w:rPr>
-          <w:color w:val="0000FF"/>
-          <w:w w:val="115"/>
-          <w:sz w:val="16"/>
-        </w:rPr>
-        <w:t>sqlzoo</w:t>
-      </w:r>
-      <w:proofErr w:type="spellEnd"/>
-      <w:r>
-        <w:rPr>
-          <w:color w:val="FF0000"/>
-          <w:w w:val="115"/>
-          <w:sz w:val="16"/>
-        </w:rPr>
-        <w:t>.</w:t>
-      </w:r>
-      <w:r>
-        <w:rPr>
-          <w:color w:val="FF0000"/>
-          <w:spacing w:val="-13"/>
-          <w:w w:val="115"/>
-          <w:sz w:val="16"/>
-        </w:rPr>
-        <w:t xml:space="preserve"> </w:t>
-      </w:r>
-      <w:r>
-        <w:rPr>
-          <w:w w:val="115"/>
-          <w:sz w:val="16"/>
-        </w:rPr>
-        <w:t>Si</w:t>
-      </w:r>
-      <w:r>
-        <w:rPr>
-          <w:spacing w:val="-12"/>
-          <w:w w:val="115"/>
-          <w:sz w:val="16"/>
-        </w:rPr>
-        <w:t xml:space="preserve"> </w:t>
-      </w:r>
-      <w:r>
-        <w:rPr>
-          <w:w w:val="115"/>
-          <w:sz w:val="16"/>
-        </w:rPr>
-        <w:t>no</w:t>
-      </w:r>
-      <w:r>
-        <w:rPr>
-          <w:spacing w:val="-12"/>
-          <w:w w:val="115"/>
-          <w:sz w:val="16"/>
-        </w:rPr>
-        <w:t xml:space="preserve"> </w:t>
-      </w:r>
-      <w:r>
-        <w:rPr>
-          <w:w w:val="115"/>
-          <w:sz w:val="16"/>
-        </w:rPr>
-        <w:t>lograron</w:t>
-      </w:r>
-      <w:r>
-        <w:rPr>
-          <w:spacing w:val="-12"/>
-          <w:w w:val="115"/>
-          <w:sz w:val="16"/>
-        </w:rPr>
-        <w:t xml:space="preserve"> </w:t>
-      </w:r>
-      <w:r>
-        <w:rPr>
-          <w:w w:val="115"/>
-          <w:sz w:val="16"/>
-        </w:rPr>
-        <w:t>escribir alguna, Indiquen el punto de problema]</w:t>
-      </w:r>
-    </w:p>
-    <w:p>
-      <w:pPr>
-        <w:spacing w:before="3" w:line="247" w:lineRule="auto"/>
-        <w:ind w:left="361" w:right="863" w:firstLine="356"/>
-        <w:rPr>
-          <w:sz w:val="16"/>
-          <w:szCs w:val="16"/>
-        </w:rPr>
-      </w:pPr>
-    </w:p>
-    <w:p>
-      <w:pPr>
-        <w:spacing w:before="3" w:line="247" w:lineRule="auto"/>
-        <w:ind w:left="361" w:right="863" w:firstLine="356"/>
-      </w:pPr>
-      <w:r>
-        <w:rPr>
           <w:noProof/>
-        </w:rPr>
-        <w:lastRenderedPageBreak/>
+          <w:sz w:val="16"/>
+          <w:lang w:val="es-419"/>
+        </w:rPr>
         <w:drawing>
-          <wp:inline distT="0" distB="0" distL="0" distR="0" wp14:anchorId="2683CD44" wp14:editId="74E20E25">
-            <wp:extent cx="4343400" cy="3226346"/>
-            <wp:effectExtent l="0" t="0" r="0" b="0"/>
-            <wp:docPr id="473124663" name="Picture 473124663"/>
+          <wp:anchor distT="0" distB="0" distL="114300" distR="114300" simplePos="0" relativeHeight="251658242" behindDoc="0" locked="0" layoutInCell="1" allowOverlap="1" wp14:anchorId="465762CB" wp14:editId="2EC64F94">
+            <wp:simplePos x="0" y="0"/>
+            <wp:positionH relativeFrom="column">
+              <wp:posOffset>2106295</wp:posOffset>
+            </wp:positionH>
+            <wp:positionV relativeFrom="paragraph">
+              <wp:posOffset>90170</wp:posOffset>
+            </wp:positionV>
+            <wp:extent cx="3221990" cy="2353945"/>
+            <wp:effectExtent l="0" t="0" r="0" b="8255"/>
+            <wp:wrapSquare wrapText="bothSides"/>
+            <wp:docPr id="1303834619" name="Imagen 1" descr="Tabla&#10;&#10;El contenido generado por IA puede ser incorrecto."/>
             <wp:cNvGraphicFramePr>
               <a:graphicFrameLocks xmlns:a="http://schemas.openxmlformats.org/drawingml/2006/main" noChangeAspect="1"/>
             </wp:cNvGraphicFramePr>
@@ -8981,11 +7965,11 @@
               <a:graphicData uri="http://schemas.openxmlformats.org/drawingml/2006/picture">
                 <pic:pic xmlns:pic="http://schemas.openxmlformats.org/drawingml/2006/picture">
                   <pic:nvPicPr>
-                    <pic:cNvPr id="0" name=""/>
+                    <pic:cNvPr id="1303834619" name="Imagen 1" descr="Tabla&#10;&#10;El contenido generado por IA puede ser incorrecto."/>
                     <pic:cNvPicPr/>
                   </pic:nvPicPr>
                   <pic:blipFill>
-                    <a:blip r:embed="rId11">
+                    <a:blip r:embed="rId17">
                       <a:extLst>
                         <a:ext uri="{28A0092B-C50C-407E-A947-70E740481C1C}">
                           <a14:useLocalDpi xmlns:a14="http://schemas.microsoft.com/office/drawing/2010/main" val="0"/>
@@ -8999,7 +7983,792 @@
                   <pic:spPr>
                     <a:xfrm>
                       <a:off x="0" y="0"/>
-                      <a:ext cx="4343400" cy="3226346"/>
+                      <a:ext cx="3221990" cy="2353945"/>
+                    </a:xfrm>
+                    <a:prstGeom prst="rect">
+                      <a:avLst/>
+                    </a:prstGeom>
+                  </pic:spPr>
+                </pic:pic>
+              </a:graphicData>
+            </a:graphic>
+            <wp14:sizeRelH relativeFrom="margin">
+              <wp14:pctWidth>0</wp14:pctWidth>
+            </wp14:sizeRelH>
+            <wp14:sizeRelV relativeFrom="margin">
+              <wp14:pctHeight>0</wp14:pctHeight>
+            </wp14:sizeRelV>
+          </wp:anchor>
+        </w:drawing>
+      </w:r>
+    </w:p>
+    <w:p>
+      <w:pPr>
+        <w:pStyle w:val="Prrafodelista"/>
+        <w:tabs>
+          <w:tab w:val="left" w:pos="1441"/>
+        </w:tabs>
+        <w:spacing w:line="185" w:lineRule="exact"/>
+        <w:ind w:left="1441" w:firstLine="0"/>
+        <w:rPr>
+          <w:rFonts w:ascii="Trebuchet MS" w:hAnsi="Trebuchet MS"/>
+          <w:b/>
+          <w:sz w:val="16"/>
+        </w:rPr>
+      </w:pPr>
+    </w:p>
+    <w:p>
+      <w:pPr>
+        <w:pStyle w:val="Prrafodelista"/>
+        <w:tabs>
+          <w:tab w:val="left" w:pos="1441"/>
+        </w:tabs>
+        <w:spacing w:line="185" w:lineRule="exact"/>
+        <w:ind w:left="1441" w:firstLine="0"/>
+        <w:rPr>
+          <w:rFonts w:ascii="Trebuchet MS" w:hAnsi="Trebuchet MS"/>
+          <w:b/>
+          <w:sz w:val="16"/>
+        </w:rPr>
+      </w:pPr>
+    </w:p>
+    <w:p>
+      <w:pPr>
+        <w:pStyle w:val="Prrafodelista"/>
+        <w:tabs>
+          <w:tab w:val="left" w:pos="1441"/>
+        </w:tabs>
+        <w:spacing w:line="185" w:lineRule="exact"/>
+        <w:ind w:left="1441" w:firstLine="0"/>
+        <w:rPr>
+          <w:rFonts w:ascii="Trebuchet MS" w:hAnsi="Trebuchet MS"/>
+          <w:b/>
+          <w:sz w:val="16"/>
+        </w:rPr>
+      </w:pPr>
+    </w:p>
+    <w:p>
+      <w:pPr>
+        <w:pStyle w:val="Prrafodelista"/>
+        <w:tabs>
+          <w:tab w:val="left" w:pos="1441"/>
+        </w:tabs>
+        <w:spacing w:line="185" w:lineRule="exact"/>
+        <w:ind w:left="1441" w:firstLine="0"/>
+        <w:rPr>
+          <w:rFonts w:ascii="Trebuchet MS" w:hAnsi="Trebuchet MS"/>
+          <w:b/>
+          <w:sz w:val="16"/>
+        </w:rPr>
+      </w:pPr>
+    </w:p>
+    <w:p>
+      <w:pPr>
+        <w:pStyle w:val="Prrafodelista"/>
+        <w:tabs>
+          <w:tab w:val="left" w:pos="1441"/>
+        </w:tabs>
+        <w:spacing w:line="185" w:lineRule="exact"/>
+        <w:ind w:left="1441" w:firstLine="0"/>
+        <w:rPr>
+          <w:rFonts w:ascii="Trebuchet MS" w:hAnsi="Trebuchet MS"/>
+          <w:b/>
+          <w:sz w:val="16"/>
+        </w:rPr>
+      </w:pPr>
+    </w:p>
+    <w:p>
+      <w:pPr>
+        <w:pStyle w:val="Prrafodelista"/>
+        <w:tabs>
+          <w:tab w:val="left" w:pos="1441"/>
+        </w:tabs>
+        <w:spacing w:line="185" w:lineRule="exact"/>
+        <w:ind w:left="1441" w:firstLine="0"/>
+        <w:rPr>
+          <w:rFonts w:ascii="Trebuchet MS" w:hAnsi="Trebuchet MS"/>
+          <w:b/>
+          <w:sz w:val="16"/>
+        </w:rPr>
+      </w:pPr>
+    </w:p>
+    <w:p>
+      <w:pPr>
+        <w:pStyle w:val="Prrafodelista"/>
+        <w:tabs>
+          <w:tab w:val="left" w:pos="1441"/>
+        </w:tabs>
+        <w:spacing w:line="185" w:lineRule="exact"/>
+        <w:ind w:left="1441" w:firstLine="0"/>
+        <w:rPr>
+          <w:rFonts w:ascii="Trebuchet MS" w:hAnsi="Trebuchet MS"/>
+          <w:b/>
+          <w:sz w:val="16"/>
+        </w:rPr>
+      </w:pPr>
+    </w:p>
+    <w:p>
+      <w:pPr>
+        <w:pStyle w:val="Prrafodelista"/>
+        <w:tabs>
+          <w:tab w:val="left" w:pos="1441"/>
+        </w:tabs>
+        <w:spacing w:line="185" w:lineRule="exact"/>
+        <w:ind w:left="1441" w:firstLine="0"/>
+        <w:rPr>
+          <w:rFonts w:ascii="Trebuchet MS" w:hAnsi="Trebuchet MS"/>
+          <w:b/>
+          <w:sz w:val="16"/>
+        </w:rPr>
+      </w:pPr>
+    </w:p>
+    <w:p>
+      <w:pPr>
+        <w:pStyle w:val="Prrafodelista"/>
+        <w:tabs>
+          <w:tab w:val="left" w:pos="1441"/>
+        </w:tabs>
+        <w:spacing w:line="185" w:lineRule="exact"/>
+        <w:ind w:left="1441" w:firstLine="0"/>
+        <w:rPr>
+          <w:rFonts w:ascii="Trebuchet MS" w:hAnsi="Trebuchet MS"/>
+          <w:b/>
+          <w:sz w:val="16"/>
+        </w:rPr>
+      </w:pPr>
+    </w:p>
+    <w:p>
+      <w:pPr>
+        <w:pStyle w:val="Prrafodelista"/>
+        <w:tabs>
+          <w:tab w:val="left" w:pos="1441"/>
+        </w:tabs>
+        <w:spacing w:line="185" w:lineRule="exact"/>
+        <w:ind w:left="1441" w:firstLine="0"/>
+        <w:rPr>
+          <w:rFonts w:ascii="Trebuchet MS" w:hAnsi="Trebuchet MS"/>
+          <w:b/>
+          <w:sz w:val="16"/>
+        </w:rPr>
+      </w:pPr>
+    </w:p>
+    <w:p>
+      <w:pPr>
+        <w:pStyle w:val="Prrafodelista"/>
+        <w:tabs>
+          <w:tab w:val="left" w:pos="1441"/>
+        </w:tabs>
+        <w:spacing w:line="185" w:lineRule="exact"/>
+        <w:ind w:left="1441" w:firstLine="0"/>
+        <w:rPr>
+          <w:rFonts w:ascii="Trebuchet MS" w:hAnsi="Trebuchet MS"/>
+          <w:b/>
+          <w:sz w:val="16"/>
+        </w:rPr>
+      </w:pPr>
+    </w:p>
+    <w:p>
+      <w:pPr>
+        <w:pStyle w:val="Prrafodelista"/>
+        <w:tabs>
+          <w:tab w:val="left" w:pos="1441"/>
+        </w:tabs>
+        <w:spacing w:line="185" w:lineRule="exact"/>
+        <w:ind w:left="1441" w:firstLine="0"/>
+        <w:rPr>
+          <w:rFonts w:ascii="Trebuchet MS" w:hAnsi="Trebuchet MS"/>
+          <w:b/>
+          <w:sz w:val="16"/>
+        </w:rPr>
+      </w:pPr>
+    </w:p>
+    <w:p>
+      <w:pPr>
+        <w:pStyle w:val="Prrafodelista"/>
+        <w:tabs>
+          <w:tab w:val="left" w:pos="1441"/>
+        </w:tabs>
+        <w:spacing w:line="185" w:lineRule="exact"/>
+        <w:ind w:left="1441" w:firstLine="0"/>
+        <w:rPr>
+          <w:rFonts w:ascii="Trebuchet MS" w:hAnsi="Trebuchet MS"/>
+          <w:b/>
+          <w:sz w:val="16"/>
+        </w:rPr>
+      </w:pPr>
+    </w:p>
+    <w:p>
+      <w:pPr>
+        <w:pStyle w:val="Prrafodelista"/>
+        <w:tabs>
+          <w:tab w:val="left" w:pos="1441"/>
+        </w:tabs>
+        <w:spacing w:line="185" w:lineRule="exact"/>
+        <w:ind w:left="1441" w:firstLine="0"/>
+        <w:rPr>
+          <w:rFonts w:ascii="Trebuchet MS" w:hAnsi="Trebuchet MS"/>
+          <w:b/>
+          <w:sz w:val="16"/>
+        </w:rPr>
+      </w:pPr>
+    </w:p>
+    <w:p>
+      <w:pPr>
+        <w:pStyle w:val="Prrafodelista"/>
+        <w:tabs>
+          <w:tab w:val="left" w:pos="1441"/>
+        </w:tabs>
+        <w:spacing w:line="185" w:lineRule="exact"/>
+        <w:ind w:left="1441" w:firstLine="0"/>
+        <w:rPr>
+          <w:rFonts w:ascii="Trebuchet MS" w:hAnsi="Trebuchet MS"/>
+          <w:b/>
+          <w:sz w:val="16"/>
+        </w:rPr>
+      </w:pPr>
+    </w:p>
+    <w:p>
+      <w:pPr>
+        <w:pStyle w:val="Prrafodelista"/>
+        <w:tabs>
+          <w:tab w:val="left" w:pos="1441"/>
+        </w:tabs>
+        <w:spacing w:line="185" w:lineRule="exact"/>
+        <w:ind w:left="1441" w:firstLine="0"/>
+        <w:rPr>
+          <w:rFonts w:ascii="Trebuchet MS" w:hAnsi="Trebuchet MS"/>
+          <w:b/>
+          <w:sz w:val="16"/>
+        </w:rPr>
+      </w:pPr>
+    </w:p>
+    <w:p>
+      <w:pPr>
+        <w:pStyle w:val="Prrafodelista"/>
+        <w:tabs>
+          <w:tab w:val="left" w:pos="1441"/>
+        </w:tabs>
+        <w:spacing w:line="185" w:lineRule="exact"/>
+        <w:ind w:left="1441" w:firstLine="0"/>
+        <w:rPr>
+          <w:rFonts w:ascii="Trebuchet MS" w:hAnsi="Trebuchet MS"/>
+          <w:b/>
+          <w:sz w:val="16"/>
+        </w:rPr>
+      </w:pPr>
+    </w:p>
+    <w:p>
+      <w:pPr>
+        <w:pStyle w:val="Prrafodelista"/>
+        <w:tabs>
+          <w:tab w:val="left" w:pos="1441"/>
+        </w:tabs>
+        <w:spacing w:line="185" w:lineRule="exact"/>
+        <w:ind w:left="1441" w:firstLine="0"/>
+        <w:rPr>
+          <w:rFonts w:ascii="Trebuchet MS" w:hAnsi="Trebuchet MS"/>
+          <w:b/>
+          <w:sz w:val="16"/>
+        </w:rPr>
+      </w:pPr>
+    </w:p>
+    <w:p>
+      <w:pPr>
+        <w:pStyle w:val="Prrafodelista"/>
+        <w:tabs>
+          <w:tab w:val="left" w:pos="1441"/>
+        </w:tabs>
+        <w:spacing w:line="185" w:lineRule="exact"/>
+        <w:ind w:left="1441" w:firstLine="0"/>
+        <w:rPr>
+          <w:rFonts w:ascii="Trebuchet MS" w:hAnsi="Trebuchet MS"/>
+          <w:b/>
+          <w:sz w:val="16"/>
+        </w:rPr>
+      </w:pPr>
+    </w:p>
+    <w:p>
+      <w:pPr>
+        <w:pStyle w:val="Prrafodelista"/>
+        <w:tabs>
+          <w:tab w:val="left" w:pos="1441"/>
+        </w:tabs>
+        <w:spacing w:line="185" w:lineRule="exact"/>
+        <w:ind w:left="1441" w:firstLine="0"/>
+        <w:rPr>
+          <w:rFonts w:ascii="Trebuchet MS" w:hAnsi="Trebuchet MS"/>
+          <w:b/>
+          <w:sz w:val="16"/>
+          <w:lang w:val="es-419"/>
+        </w:rPr>
+      </w:pPr>
+    </w:p>
+    <w:p>
+      <w:pPr>
+        <w:rPr>
+          <w:w w:val="115"/>
+          <w:sz w:val="20"/>
+        </w:rPr>
+      </w:pPr>
+      <w:r>
+        <w:rPr>
+          <w:w w:val="115"/>
+          <w:sz w:val="20"/>
+        </w:rPr>
+        <w:br w:type="page"/>
+      </w:r>
+    </w:p>
+    <w:p>
+      <w:pPr>
+        <w:pStyle w:val="Prrafodelista"/>
+        <w:numPr>
+          <w:ilvl w:val="1"/>
+          <w:numId w:val="3"/>
+        </w:numPr>
+        <w:tabs>
+          <w:tab w:val="left" w:pos="1079"/>
+          <w:tab w:val="left" w:pos="1081"/>
+        </w:tabs>
+        <w:spacing w:line="244" w:lineRule="auto"/>
+        <w:ind w:left="1081" w:right="378"/>
+        <w:rPr>
+          <w:sz w:val="20"/>
+        </w:rPr>
+      </w:pPr>
+      <w:r>
+        <w:rPr>
+          <w:w w:val="115"/>
+          <w:sz w:val="20"/>
+        </w:rPr>
+        <w:lastRenderedPageBreak/>
+        <w:t>De las</w:t>
+      </w:r>
+      <w:r>
+        <w:rPr>
+          <w:spacing w:val="-1"/>
+          <w:w w:val="115"/>
+          <w:sz w:val="20"/>
+        </w:rPr>
+        <w:t xml:space="preserve"> </w:t>
+      </w:r>
+      <w:r>
+        <w:rPr>
+          <w:w w:val="115"/>
+          <w:sz w:val="20"/>
+        </w:rPr>
+        <w:t xml:space="preserve">consultas </w:t>
+      </w:r>
+      <w:proofErr w:type="spellStart"/>
+      <w:r>
+        <w:rPr>
+          <w:rFonts w:ascii="Trebuchet MS" w:hAnsi="Trebuchet MS"/>
+          <w:b/>
+          <w:w w:val="115"/>
+          <w:sz w:val="20"/>
+        </w:rPr>
+        <w:t>easy</w:t>
+      </w:r>
+      <w:proofErr w:type="spellEnd"/>
+      <w:r>
+        <w:rPr>
+          <w:rFonts w:ascii="Trebuchet MS" w:hAnsi="Trebuchet MS"/>
+          <w:b/>
+          <w:spacing w:val="-3"/>
+          <w:w w:val="115"/>
+          <w:sz w:val="20"/>
+        </w:rPr>
+        <w:t xml:space="preserve"> </w:t>
+      </w:r>
+      <w:r>
+        <w:rPr>
+          <w:rFonts w:ascii="Trebuchet MS" w:hAnsi="Trebuchet MS"/>
+          <w:b/>
+          <w:w w:val="115"/>
+          <w:sz w:val="20"/>
+        </w:rPr>
+        <w:t>o</w:t>
+      </w:r>
+      <w:r>
+        <w:rPr>
+          <w:rFonts w:ascii="Trebuchet MS" w:hAnsi="Trebuchet MS"/>
+          <w:b/>
+          <w:spacing w:val="-3"/>
+          <w:w w:val="115"/>
+          <w:sz w:val="20"/>
+        </w:rPr>
+        <w:t xml:space="preserve"> </w:t>
+      </w:r>
+      <w:proofErr w:type="spellStart"/>
+      <w:r>
+        <w:rPr>
+          <w:rFonts w:ascii="Trebuchet MS" w:hAnsi="Trebuchet MS"/>
+          <w:b/>
+          <w:w w:val="115"/>
+          <w:sz w:val="20"/>
+        </w:rPr>
+        <w:t>medium</w:t>
+      </w:r>
+      <w:proofErr w:type="spellEnd"/>
+      <w:r>
+        <w:rPr>
+          <w:rFonts w:ascii="Trebuchet MS" w:hAnsi="Trebuchet MS"/>
+          <w:b/>
+          <w:spacing w:val="-2"/>
+          <w:w w:val="115"/>
+          <w:sz w:val="20"/>
+        </w:rPr>
+        <w:t xml:space="preserve"> </w:t>
+      </w:r>
+      <w:r>
+        <w:rPr>
+          <w:w w:val="115"/>
+          <w:sz w:val="20"/>
+        </w:rPr>
+        <w:t xml:space="preserve">propuestas en </w:t>
+      </w:r>
+      <w:r>
+        <w:rPr>
+          <w:color w:val="3333FF"/>
+          <w:w w:val="115"/>
+          <w:sz w:val="20"/>
+        </w:rPr>
+        <w:t>SQLZOO,</w:t>
+      </w:r>
+      <w:r>
+        <w:rPr>
+          <w:color w:val="3333FF"/>
+          <w:spacing w:val="-1"/>
+          <w:w w:val="115"/>
+          <w:sz w:val="20"/>
+        </w:rPr>
+        <w:t xml:space="preserve"> </w:t>
+      </w:r>
+      <w:r>
+        <w:rPr>
+          <w:w w:val="115"/>
+          <w:sz w:val="20"/>
+        </w:rPr>
+        <w:t>seleccionen y</w:t>
+      </w:r>
+      <w:r>
+        <w:rPr>
+          <w:spacing w:val="-1"/>
+          <w:w w:val="115"/>
+          <w:sz w:val="20"/>
+        </w:rPr>
+        <w:t xml:space="preserve"> </w:t>
+      </w:r>
+      <w:r>
+        <w:rPr>
+          <w:w w:val="115"/>
+          <w:sz w:val="20"/>
+        </w:rPr>
+        <w:t>generalicen</w:t>
+      </w:r>
+      <w:r>
+        <w:rPr>
+          <w:spacing w:val="-2"/>
+          <w:w w:val="115"/>
+          <w:sz w:val="20"/>
+        </w:rPr>
+        <w:t xml:space="preserve"> </w:t>
+      </w:r>
+      <w:r>
+        <w:rPr>
+          <w:w w:val="115"/>
+          <w:sz w:val="20"/>
+        </w:rPr>
+        <w:t>la que</w:t>
+      </w:r>
+      <w:r>
+        <w:rPr>
+          <w:spacing w:val="-8"/>
+          <w:w w:val="115"/>
+          <w:sz w:val="20"/>
+        </w:rPr>
+        <w:t xml:space="preserve"> </w:t>
+      </w:r>
+      <w:r>
+        <w:rPr>
+          <w:w w:val="115"/>
+          <w:sz w:val="20"/>
+        </w:rPr>
+        <w:t>consideren</w:t>
+      </w:r>
+      <w:r>
+        <w:rPr>
+          <w:spacing w:val="-10"/>
+          <w:w w:val="115"/>
+          <w:sz w:val="20"/>
+        </w:rPr>
+        <w:t xml:space="preserve"> </w:t>
+      </w:r>
+      <w:r>
+        <w:rPr>
+          <w:w w:val="115"/>
+          <w:sz w:val="20"/>
+        </w:rPr>
+        <w:t>más</w:t>
+      </w:r>
+      <w:r>
+        <w:rPr>
+          <w:spacing w:val="-7"/>
+          <w:w w:val="115"/>
+          <w:sz w:val="20"/>
+        </w:rPr>
+        <w:t xml:space="preserve"> </w:t>
+      </w:r>
+      <w:r>
+        <w:rPr>
+          <w:w w:val="115"/>
+          <w:sz w:val="20"/>
+        </w:rPr>
+        <w:t>relevante</w:t>
+      </w:r>
+      <w:r>
+        <w:rPr>
+          <w:spacing w:val="-7"/>
+          <w:w w:val="115"/>
+          <w:sz w:val="20"/>
+        </w:rPr>
+        <w:t xml:space="preserve"> </w:t>
+      </w:r>
+      <w:r>
+        <w:rPr>
+          <w:w w:val="115"/>
+          <w:sz w:val="20"/>
+        </w:rPr>
+        <w:t>para</w:t>
+      </w:r>
+      <w:r>
+        <w:rPr>
+          <w:spacing w:val="-8"/>
+          <w:w w:val="115"/>
+          <w:sz w:val="20"/>
+        </w:rPr>
+        <w:t xml:space="preserve"> </w:t>
+      </w:r>
+      <w:r>
+        <w:rPr>
+          <w:w w:val="115"/>
+          <w:sz w:val="20"/>
+        </w:rPr>
+        <w:t>este</w:t>
+      </w:r>
+      <w:r>
+        <w:rPr>
+          <w:spacing w:val="-8"/>
+          <w:w w:val="115"/>
+          <w:sz w:val="20"/>
+        </w:rPr>
+        <w:t xml:space="preserve"> </w:t>
+      </w:r>
+      <w:r>
+        <w:rPr>
+          <w:w w:val="115"/>
+          <w:sz w:val="20"/>
+        </w:rPr>
+        <w:t>ciclo</w:t>
+      </w:r>
+      <w:r>
+        <w:rPr>
+          <w:spacing w:val="-9"/>
+          <w:w w:val="115"/>
+          <w:sz w:val="20"/>
+        </w:rPr>
+        <w:t xml:space="preserve"> </w:t>
+      </w:r>
+      <w:r>
+        <w:rPr>
+          <w:w w:val="115"/>
+          <w:sz w:val="20"/>
+        </w:rPr>
+        <w:t>de</w:t>
+      </w:r>
+      <w:r>
+        <w:rPr>
+          <w:spacing w:val="-8"/>
+          <w:w w:val="115"/>
+          <w:sz w:val="20"/>
+        </w:rPr>
+        <w:t xml:space="preserve"> </w:t>
+      </w:r>
+      <w:r>
+        <w:rPr>
+          <w:w w:val="115"/>
+          <w:sz w:val="20"/>
+        </w:rPr>
+        <w:t>desarrollo.</w:t>
+      </w:r>
+      <w:r>
+        <w:rPr>
+          <w:spacing w:val="80"/>
+          <w:w w:val="115"/>
+          <w:sz w:val="20"/>
+        </w:rPr>
+        <w:t xml:space="preserve"> </w:t>
+      </w:r>
+      <w:r>
+        <w:rPr>
+          <w:w w:val="115"/>
+          <w:sz w:val="20"/>
+        </w:rPr>
+        <w:t>Impleméntenla</w:t>
+      </w:r>
+      <w:r>
+        <w:rPr>
+          <w:w w:val="115"/>
+          <w:sz w:val="20"/>
+        </w:rPr>
+        <w:t>,</w:t>
+      </w:r>
+      <w:r>
+        <w:rPr>
+          <w:spacing w:val="-7"/>
+          <w:w w:val="115"/>
+          <w:sz w:val="20"/>
+        </w:rPr>
+        <w:t xml:space="preserve"> </w:t>
+      </w:r>
+      <w:r>
+        <w:rPr>
+          <w:w w:val="115"/>
+          <w:sz w:val="20"/>
+        </w:rPr>
+        <w:t>si</w:t>
+      </w:r>
+      <w:r>
+        <w:rPr>
+          <w:spacing w:val="-10"/>
+          <w:w w:val="115"/>
+          <w:sz w:val="20"/>
+        </w:rPr>
+        <w:t xml:space="preserve"> </w:t>
+      </w:r>
+      <w:r>
+        <w:rPr>
+          <w:w w:val="115"/>
+          <w:sz w:val="20"/>
+        </w:rPr>
+        <w:t>no</w:t>
+      </w:r>
+      <w:r>
+        <w:rPr>
+          <w:spacing w:val="-7"/>
+          <w:w w:val="115"/>
+          <w:sz w:val="20"/>
+        </w:rPr>
+        <w:t xml:space="preserve"> </w:t>
+      </w:r>
+      <w:r>
+        <w:rPr>
+          <w:w w:val="115"/>
+          <w:sz w:val="20"/>
+        </w:rPr>
+        <w:t>lo</w:t>
+      </w:r>
+      <w:r>
+        <w:rPr>
+          <w:spacing w:val="-11"/>
+          <w:w w:val="115"/>
+          <w:sz w:val="20"/>
+        </w:rPr>
+        <w:t xml:space="preserve"> </w:t>
+      </w:r>
+      <w:r>
+        <w:rPr>
+          <w:w w:val="115"/>
+          <w:sz w:val="20"/>
+        </w:rPr>
+        <w:t xml:space="preserve">han hecho. </w:t>
+      </w:r>
+    </w:p>
+    <w:p>
+      <w:pPr>
+        <w:pStyle w:val="Prrafodelista"/>
+        <w:tabs>
+          <w:tab w:val="left" w:pos="1079"/>
+          <w:tab w:val="left" w:pos="1081"/>
+        </w:tabs>
+        <w:spacing w:line="244" w:lineRule="auto"/>
+        <w:ind w:right="378" w:firstLine="0"/>
+        <w:rPr>
+          <w:sz w:val="20"/>
+        </w:rPr>
+      </w:pPr>
+      <w:r>
+        <w:rPr>
+          <w:w w:val="115"/>
+          <w:sz w:val="20"/>
+        </w:rPr>
+        <w:t xml:space="preserve">Creemos que </w:t>
+      </w:r>
+      <w:r>
+        <w:rPr>
+          <w:w w:val="115"/>
+          <w:sz w:val="20"/>
+        </w:rPr>
+        <w:t xml:space="preserve">esta consulta es bastante interesante y </w:t>
+      </w:r>
+      <w:r>
+        <w:rPr>
+          <w:w w:val="115"/>
+          <w:sz w:val="20"/>
+        </w:rPr>
+        <w:t xml:space="preserve">tiene un enfoque hacia </w:t>
+      </w:r>
+      <w:r>
+        <w:rPr>
+          <w:w w:val="115"/>
+          <w:sz w:val="20"/>
+        </w:rPr>
+        <w:t xml:space="preserve">las consultas realizadas </w:t>
+      </w:r>
+    </w:p>
+    <w:p>
+      <w:pPr>
+        <w:pStyle w:val="Prrafodelista"/>
+        <w:tabs>
+          <w:tab w:val="left" w:pos="1079"/>
+          <w:tab w:val="left" w:pos="1081"/>
+        </w:tabs>
+        <w:spacing w:line="244" w:lineRule="auto"/>
+        <w:ind w:right="378" w:firstLine="0"/>
+        <w:jc w:val="center"/>
+        <w:rPr>
+          <w:sz w:val="20"/>
+        </w:rPr>
+      </w:pPr>
+      <w:r>
+        <w:rPr>
+          <w:noProof/>
+          <w:sz w:val="20"/>
+        </w:rPr>
+        <w:drawing>
+          <wp:inline distT="0" distB="0" distL="0" distR="0" wp14:anchorId="3B232D59" wp14:editId="04A3A51A">
+            <wp:extent cx="3098042" cy="2559446"/>
+            <wp:effectExtent l="0" t="0" r="7620" b="0"/>
+            <wp:docPr id="638108239" name="Imagen 1" descr="Tabla&#10;&#10;El contenido generado por IA puede ser incorrecto."/>
+            <wp:cNvGraphicFramePr>
+              <a:graphicFrameLocks xmlns:a="http://schemas.openxmlformats.org/drawingml/2006/main" noChangeAspect="1"/>
+            </wp:cNvGraphicFramePr>
+            <a:graphic xmlns:a="http://schemas.openxmlformats.org/drawingml/2006/main">
+              <a:graphicData uri="http://schemas.openxmlformats.org/drawingml/2006/picture">
+                <pic:pic xmlns:pic="http://schemas.openxmlformats.org/drawingml/2006/picture">
+                  <pic:nvPicPr>
+                    <pic:cNvPr id="638108239" name="Imagen 1" descr="Tabla&#10;&#10;El contenido generado por IA puede ser incorrecto."/>
+                    <pic:cNvPicPr/>
+                  </pic:nvPicPr>
+                  <pic:blipFill>
+                    <a:blip r:embed="rId18"/>
+                    <a:stretch>
+                      <a:fillRect/>
+                    </a:stretch>
+                  </pic:blipFill>
+                  <pic:spPr>
+                    <a:xfrm>
+                      <a:off x="0" y="0"/>
+                      <a:ext cx="3103365" cy="2563843"/>
                     </a:xfrm>
                     <a:prstGeom prst="rect">
                       <a:avLst/>
@@ -9014,18 +8783,1070 @@
     </w:p>
     <w:p>
       <w:pPr>
+        <w:pStyle w:val="Prrafodelista"/>
+        <w:numPr>
+          <w:ilvl w:val="1"/>
+          <w:numId w:val="3"/>
+        </w:numPr>
+        <w:tabs>
+          <w:tab w:val="left" w:pos="1079"/>
+          <w:tab w:val="left" w:pos="1081"/>
+        </w:tabs>
+        <w:spacing w:line="247" w:lineRule="auto"/>
+        <w:ind w:left="1081" w:right="655"/>
+        <w:rPr>
+          <w:sz w:val="20"/>
+        </w:rPr>
+      </w:pPr>
+      <w:r>
+        <w:rPr>
+          <w:w w:val="110"/>
+          <w:sz w:val="20"/>
+        </w:rPr>
+        <w:t>De las consultas anteriores, diseñen las dos que consideren son las mejores consultas. Preséntenlas en el diagrama de casos de uso</w:t>
+      </w:r>
+      <w:hyperlink w:anchor="_bookmark8" w:history="1">
+        <w:r>
+          <w:rPr>
+            <w:w w:val="110"/>
+            <w:sz w:val="20"/>
+            <w:vertAlign w:val="superscript"/>
+          </w:rPr>
+          <w:t>9</w:t>
+        </w:r>
+      </w:hyperlink>
+      <w:r>
+        <w:rPr>
+          <w:w w:val="110"/>
+          <w:sz w:val="20"/>
+        </w:rPr>
+        <w:t xml:space="preserve"> .</w:t>
+      </w:r>
+    </w:p>
+    <w:p>
+      <w:pPr>
+        <w:pStyle w:val="Prrafodelista"/>
+        <w:tabs>
+          <w:tab w:val="left" w:pos="1079"/>
+          <w:tab w:val="left" w:pos="1081"/>
+        </w:tabs>
+        <w:spacing w:line="247" w:lineRule="auto"/>
+        <w:ind w:right="655" w:firstLine="0"/>
+        <w:rPr>
+          <w:sz w:val="20"/>
+        </w:rPr>
+      </w:pPr>
+      <w:r>
+        <w:rPr>
+          <w:sz w:val="20"/>
+        </w:rPr>
+        <w:drawing>
+          <wp:inline distT="0" distB="0" distL="0" distR="0" wp14:anchorId="2D1610C4" wp14:editId="428DFAA8">
+            <wp:extent cx="4896533" cy="2410161"/>
+            <wp:effectExtent l="0" t="0" r="0" b="9525"/>
+            <wp:docPr id="647531104" name="Imagen 1"/>
+            <wp:cNvGraphicFramePr>
+              <a:graphicFrameLocks xmlns:a="http://schemas.openxmlformats.org/drawingml/2006/main" noChangeAspect="1"/>
+            </wp:cNvGraphicFramePr>
+            <a:graphic xmlns:a="http://schemas.openxmlformats.org/drawingml/2006/main">
+              <a:graphicData uri="http://schemas.openxmlformats.org/drawingml/2006/picture">
+                <pic:pic xmlns:pic="http://schemas.openxmlformats.org/drawingml/2006/picture">
+                  <pic:nvPicPr>
+                    <pic:cNvPr id="647531104" name=""/>
+                    <pic:cNvPicPr/>
+                  </pic:nvPicPr>
+                  <pic:blipFill>
+                    <a:blip r:embed="rId19"/>
+                    <a:stretch>
+                      <a:fillRect/>
+                    </a:stretch>
+                  </pic:blipFill>
+                  <pic:spPr>
+                    <a:xfrm>
+                      <a:off x="0" y="0"/>
+                      <a:ext cx="4896533" cy="2410161"/>
+                    </a:xfrm>
+                    <a:prstGeom prst="rect">
+                      <a:avLst/>
+                    </a:prstGeom>
+                  </pic:spPr>
+                </pic:pic>
+              </a:graphicData>
+            </a:graphic>
+          </wp:inline>
+        </w:drawing>
+      </w:r>
+    </w:p>
+    <w:p>
+      <w:pPr>
+        <w:pStyle w:val="Prrafodelista"/>
+        <w:tabs>
+          <w:tab w:val="left" w:pos="1079"/>
+          <w:tab w:val="left" w:pos="1081"/>
+        </w:tabs>
+        <w:spacing w:line="247" w:lineRule="auto"/>
+        <w:ind w:right="655" w:firstLine="0"/>
+        <w:rPr>
+          <w:sz w:val="20"/>
+        </w:rPr>
+      </w:pPr>
+      <w:r>
+        <w:rPr>
+          <w:sz w:val="20"/>
+        </w:rPr>
+        <w:drawing>
+          <wp:inline distT="0" distB="0" distL="0" distR="0" wp14:anchorId="0D24821F" wp14:editId="64506262">
+            <wp:extent cx="2571478" cy="974725"/>
+            <wp:effectExtent l="0" t="0" r="635" b="0"/>
+            <wp:docPr id="356280313" name="Imagen 1" descr="Interfaz de usuario gráfica, Texto&#10;&#10;El contenido generado por IA puede ser incorrecto."/>
+            <wp:cNvGraphicFramePr>
+              <a:graphicFrameLocks xmlns:a="http://schemas.openxmlformats.org/drawingml/2006/main" noChangeAspect="1"/>
+            </wp:cNvGraphicFramePr>
+            <a:graphic xmlns:a="http://schemas.openxmlformats.org/drawingml/2006/main">
+              <a:graphicData uri="http://schemas.openxmlformats.org/drawingml/2006/picture">
+                <pic:pic xmlns:pic="http://schemas.openxmlformats.org/drawingml/2006/picture">
+                  <pic:nvPicPr>
+                    <pic:cNvPr id="356280313" name="Imagen 1" descr="Interfaz de usuario gráfica, Texto&#10;&#10;El contenido generado por IA puede ser incorrecto."/>
+                    <pic:cNvPicPr/>
+                  </pic:nvPicPr>
+                  <pic:blipFill>
+                    <a:blip r:embed="rId20"/>
+                    <a:stretch>
+                      <a:fillRect/>
+                    </a:stretch>
+                  </pic:blipFill>
+                  <pic:spPr>
+                    <a:xfrm>
+                      <a:off x="0" y="0"/>
+                      <a:ext cx="2586209" cy="980309"/>
+                    </a:xfrm>
+                    <a:prstGeom prst="rect">
+                      <a:avLst/>
+                    </a:prstGeom>
+                  </pic:spPr>
+                </pic:pic>
+              </a:graphicData>
+            </a:graphic>
+          </wp:inline>
+        </w:drawing>
+      </w:r>
+      <w:r>
+        <w:rPr>
+          <w:sz w:val="20"/>
+        </w:rPr>
+        <w:drawing>
+          <wp:inline distT="0" distB="0" distL="0" distR="0" wp14:anchorId="62FEF830" wp14:editId="341DD5A8">
+            <wp:extent cx="2788920" cy="977140"/>
+            <wp:effectExtent l="0" t="0" r="0" b="0"/>
+            <wp:docPr id="1323466364" name="Imagen 1" descr="Interfaz de usuario gráfica, Texto, Aplicación, Correo electrónico&#10;&#10;El contenido generado por IA puede ser incorrecto."/>
+            <wp:cNvGraphicFramePr>
+              <a:graphicFrameLocks xmlns:a="http://schemas.openxmlformats.org/drawingml/2006/main" noChangeAspect="1"/>
+            </wp:cNvGraphicFramePr>
+            <a:graphic xmlns:a="http://schemas.openxmlformats.org/drawingml/2006/main">
+              <a:graphicData uri="http://schemas.openxmlformats.org/drawingml/2006/picture">
+                <pic:pic xmlns:pic="http://schemas.openxmlformats.org/drawingml/2006/picture">
+                  <pic:nvPicPr>
+                    <pic:cNvPr id="1323466364" name="Imagen 1" descr="Interfaz de usuario gráfica, Texto, Aplicación, Correo electrónico&#10;&#10;El contenido generado por IA puede ser incorrecto."/>
+                    <pic:cNvPicPr/>
+                  </pic:nvPicPr>
+                  <pic:blipFill>
+                    <a:blip r:embed="rId21"/>
+                    <a:stretch>
+                      <a:fillRect/>
+                    </a:stretch>
+                  </pic:blipFill>
+                  <pic:spPr>
+                    <a:xfrm>
+                      <a:off x="0" y="0"/>
+                      <a:ext cx="2831786" cy="992159"/>
+                    </a:xfrm>
+                    <a:prstGeom prst="rect">
+                      <a:avLst/>
+                    </a:prstGeom>
+                  </pic:spPr>
+                </pic:pic>
+              </a:graphicData>
+            </a:graphic>
+          </wp:inline>
+        </w:drawing>
+      </w:r>
+    </w:p>
+    <w:p>
+      <w:pPr>
+        <w:pStyle w:val="Ttulo1"/>
+        <w:numPr>
+          <w:ilvl w:val="0"/>
+          <w:numId w:val="3"/>
+        </w:numPr>
+        <w:tabs>
+          <w:tab w:val="left" w:pos="701"/>
+        </w:tabs>
+        <w:spacing w:line="251" w:lineRule="exact"/>
+        <w:ind w:left="701" w:hanging="340"/>
+      </w:pPr>
+      <w:bookmarkStart w:id="14" w:name="_Toc191678783"/>
+      <w:r>
+        <w:rPr>
+          <w:w w:val="120"/>
+        </w:rPr>
+        <w:t>Modelo</w:t>
+      </w:r>
+      <w:r>
+        <w:rPr>
+          <w:spacing w:val="6"/>
+          <w:w w:val="120"/>
+        </w:rPr>
+        <w:t xml:space="preserve"> </w:t>
+      </w:r>
+      <w:r>
+        <w:rPr>
+          <w:w w:val="120"/>
+        </w:rPr>
+        <w:t>lógico.</w:t>
+      </w:r>
+      <w:r>
+        <w:rPr>
+          <w:spacing w:val="7"/>
+          <w:w w:val="120"/>
+        </w:rPr>
+        <w:t xml:space="preserve"> </w:t>
+      </w:r>
+      <w:r>
+        <w:rPr>
+          <w:w w:val="120"/>
+        </w:rPr>
+        <w:t>(¿cómo</w:t>
+      </w:r>
+      <w:r>
+        <w:rPr>
+          <w:spacing w:val="7"/>
+          <w:w w:val="120"/>
+        </w:rPr>
+        <w:t xml:space="preserve"> </w:t>
+      </w:r>
+      <w:r>
+        <w:rPr>
+          <w:w w:val="120"/>
+        </w:rPr>
+        <w:t>se</w:t>
+      </w:r>
+      <w:r>
+        <w:rPr>
+          <w:spacing w:val="6"/>
+          <w:w w:val="120"/>
+        </w:rPr>
+        <w:t xml:space="preserve"> </w:t>
+      </w:r>
+      <w:r>
+        <w:rPr>
+          <w:spacing w:val="-2"/>
+          <w:w w:val="120"/>
+        </w:rPr>
+        <w:t>almacena?)</w:t>
+      </w:r>
+      <w:bookmarkEnd w:id="14"/>
+    </w:p>
+    <w:p>
+      <w:pPr>
+        <w:pStyle w:val="Prrafodelista"/>
+        <w:numPr>
+          <w:ilvl w:val="1"/>
+          <w:numId w:val="3"/>
+        </w:numPr>
+        <w:tabs>
+          <w:tab w:val="left" w:pos="1079"/>
+          <w:tab w:val="left" w:pos="1081"/>
+        </w:tabs>
+        <w:spacing w:before="3" w:line="247" w:lineRule="auto"/>
+        <w:ind w:left="1081" w:right="474"/>
+        <w:rPr>
+          <w:sz w:val="20"/>
+        </w:rPr>
+      </w:pPr>
+      <w:r>
+        <w:rPr>
+          <w:w w:val="115"/>
+          <w:sz w:val="20"/>
+        </w:rPr>
+        <w:t>Editen</w:t>
+      </w:r>
+      <w:r>
+        <w:rPr>
+          <w:spacing w:val="-14"/>
+          <w:w w:val="115"/>
+          <w:sz w:val="20"/>
+        </w:rPr>
+        <w:t xml:space="preserve"> </w:t>
+      </w:r>
+      <w:r>
+        <w:rPr>
+          <w:w w:val="115"/>
+          <w:sz w:val="20"/>
+        </w:rPr>
+        <w:t>el</w:t>
+      </w:r>
+      <w:r>
+        <w:rPr>
+          <w:spacing w:val="-14"/>
+          <w:w w:val="115"/>
+          <w:sz w:val="20"/>
+        </w:rPr>
+        <w:t xml:space="preserve"> </w:t>
+      </w:r>
+      <w:r>
+        <w:rPr>
+          <w:w w:val="115"/>
+          <w:sz w:val="20"/>
+        </w:rPr>
+        <w:t>modelo</w:t>
+      </w:r>
+      <w:r>
+        <w:rPr>
+          <w:spacing w:val="-13"/>
+          <w:w w:val="115"/>
+          <w:sz w:val="20"/>
+        </w:rPr>
+        <w:t xml:space="preserve"> </w:t>
+      </w:r>
+      <w:r>
+        <w:rPr>
+          <w:w w:val="115"/>
+          <w:sz w:val="20"/>
+        </w:rPr>
+        <w:t>lógico</w:t>
+      </w:r>
+      <w:r>
+        <w:rPr>
+          <w:spacing w:val="-13"/>
+          <w:w w:val="115"/>
+          <w:sz w:val="20"/>
+        </w:rPr>
+        <w:t xml:space="preserve"> </w:t>
+      </w:r>
+      <w:r>
+        <w:rPr>
+          <w:w w:val="115"/>
+          <w:sz w:val="20"/>
+        </w:rPr>
+        <w:t>general</w:t>
+      </w:r>
+      <w:r>
+        <w:rPr>
+          <w:spacing w:val="-13"/>
+          <w:w w:val="115"/>
+          <w:sz w:val="20"/>
+        </w:rPr>
+        <w:t xml:space="preserve"> </w:t>
+      </w:r>
+      <w:r>
+        <w:rPr>
+          <w:w w:val="115"/>
+          <w:sz w:val="20"/>
+        </w:rPr>
+        <w:t>para</w:t>
+      </w:r>
+      <w:r>
+        <w:rPr>
+          <w:spacing w:val="-13"/>
+          <w:w w:val="115"/>
+          <w:sz w:val="20"/>
+        </w:rPr>
+        <w:t xml:space="preserve"> </w:t>
+      </w:r>
+      <w:r>
+        <w:rPr>
+          <w:w w:val="115"/>
+          <w:sz w:val="20"/>
+        </w:rPr>
+        <w:t>que</w:t>
+      </w:r>
+      <w:r>
+        <w:rPr>
+          <w:spacing w:val="-13"/>
+          <w:w w:val="115"/>
+          <w:sz w:val="20"/>
+        </w:rPr>
+        <w:t xml:space="preserve"> </w:t>
+      </w:r>
+      <w:r>
+        <w:rPr>
+          <w:w w:val="115"/>
+          <w:sz w:val="20"/>
+        </w:rPr>
+        <w:t>en</w:t>
+      </w:r>
+      <w:r>
+        <w:rPr>
+          <w:spacing w:val="-14"/>
+          <w:w w:val="115"/>
+          <w:sz w:val="20"/>
+        </w:rPr>
+        <w:t xml:space="preserve"> </w:t>
+      </w:r>
+      <w:r>
+        <w:rPr>
+          <w:w w:val="115"/>
+          <w:sz w:val="20"/>
+        </w:rPr>
+        <w:t>este</w:t>
+      </w:r>
+      <w:r>
+        <w:rPr>
+          <w:spacing w:val="-13"/>
+          <w:w w:val="115"/>
+          <w:sz w:val="20"/>
+        </w:rPr>
+        <w:t xml:space="preserve"> </w:t>
+      </w:r>
+      <w:r>
+        <w:rPr>
+          <w:w w:val="115"/>
+          <w:sz w:val="20"/>
+        </w:rPr>
+        <w:t>sólo</w:t>
+      </w:r>
+      <w:r>
+        <w:rPr>
+          <w:spacing w:val="-13"/>
+          <w:w w:val="115"/>
+          <w:sz w:val="20"/>
+        </w:rPr>
+        <w:t xml:space="preserve"> </w:t>
+      </w:r>
+      <w:r>
+        <w:rPr>
+          <w:w w:val="115"/>
+          <w:sz w:val="20"/>
+        </w:rPr>
+        <w:t>queden</w:t>
+      </w:r>
+      <w:r>
+        <w:rPr>
+          <w:spacing w:val="-14"/>
+          <w:w w:val="115"/>
+          <w:sz w:val="20"/>
+        </w:rPr>
+        <w:t xml:space="preserve"> </w:t>
+      </w:r>
+      <w:r>
+        <w:rPr>
+          <w:w w:val="115"/>
+          <w:sz w:val="20"/>
+        </w:rPr>
+        <w:t>las</w:t>
+      </w:r>
+      <w:r>
+        <w:rPr>
+          <w:spacing w:val="-13"/>
+          <w:w w:val="115"/>
+          <w:sz w:val="20"/>
+        </w:rPr>
+        <w:t xml:space="preserve"> </w:t>
+      </w:r>
+      <w:r>
+        <w:rPr>
+          <w:w w:val="115"/>
+          <w:sz w:val="20"/>
+        </w:rPr>
+        <w:t>tablas</w:t>
+      </w:r>
+      <w:r>
+        <w:rPr>
+          <w:spacing w:val="-12"/>
+          <w:w w:val="115"/>
+          <w:sz w:val="20"/>
+        </w:rPr>
+        <w:t xml:space="preserve"> </w:t>
+      </w:r>
+      <w:r>
+        <w:rPr>
+          <w:w w:val="115"/>
+          <w:sz w:val="20"/>
+        </w:rPr>
+        <w:t>necesarias</w:t>
+      </w:r>
+      <w:r>
+        <w:rPr>
+          <w:spacing w:val="-13"/>
+          <w:w w:val="115"/>
+          <w:sz w:val="20"/>
+        </w:rPr>
+        <w:t xml:space="preserve"> </w:t>
+      </w:r>
+      <w:r>
+        <w:rPr>
+          <w:w w:val="115"/>
+          <w:sz w:val="20"/>
+        </w:rPr>
+        <w:t>para el ciclo: las propias y las de referencia.</w:t>
+      </w:r>
+    </w:p>
+    <w:p>
+      <w:pPr>
+        <w:pStyle w:val="Prrafodelista"/>
+        <w:tabs>
+          <w:tab w:val="left" w:pos="1079"/>
+          <w:tab w:val="left" w:pos="1081"/>
+        </w:tabs>
+        <w:spacing w:before="3" w:line="247" w:lineRule="auto"/>
+        <w:ind w:right="474" w:firstLine="0"/>
+        <w:rPr>
+          <w:sz w:val="20"/>
+        </w:rPr>
+      </w:pPr>
+      <w:r>
+        <w:rPr>
+          <w:noProof/>
+        </w:rPr>
+        <w:drawing>
+          <wp:inline distT="0" distB="0" distL="0" distR="0" wp14:anchorId="0C0CDD4A" wp14:editId="5D08EE29">
+            <wp:extent cx="5912768" cy="777240"/>
+            <wp:effectExtent l="0" t="0" r="0" b="3810"/>
+            <wp:docPr id="289675094" name="Imagen 5"/>
+            <wp:cNvGraphicFramePr>
+              <a:graphicFrameLocks xmlns:a="http://schemas.openxmlformats.org/drawingml/2006/main" noChangeAspect="1"/>
+            </wp:cNvGraphicFramePr>
+            <a:graphic xmlns:a="http://schemas.openxmlformats.org/drawingml/2006/main">
+              <a:graphicData uri="http://schemas.openxmlformats.org/drawingml/2006/picture">
+                <pic:pic xmlns:pic="http://schemas.openxmlformats.org/drawingml/2006/picture">
+                  <pic:nvPicPr>
+                    <pic:cNvPr id="0" name="Picture 1"/>
+                    <pic:cNvPicPr>
+                      <a:picLocks noChangeAspect="1" noChangeArrowheads="1"/>
+                    </pic:cNvPicPr>
+                  </pic:nvPicPr>
+                  <pic:blipFill rotWithShape="1">
+                    <a:blip r:embed="rId8" cstate="print">
+                      <a:extLst>
+                        <a:ext uri="{28A0092B-C50C-407E-A947-70E740481C1C}">
+                          <a14:useLocalDpi xmlns:a14="http://schemas.microsoft.com/office/drawing/2010/main" val="0"/>
+                        </a:ext>
+                      </a:extLst>
+                    </a:blip>
+                    <a:srcRect b="54071"/>
+                    <a:stretch/>
+                  </pic:blipFill>
+                  <pic:spPr bwMode="auto">
+                    <a:xfrm>
+                      <a:off x="0" y="0"/>
+                      <a:ext cx="5922177" cy="778477"/>
+                    </a:xfrm>
+                    <a:prstGeom prst="rect">
+                      <a:avLst/>
+                    </a:prstGeom>
+                    <a:noFill/>
+                    <a:ln>
+                      <a:noFill/>
+                    </a:ln>
+                    <a:extLst>
+                      <a:ext uri="{53640926-AAD7-44D8-BBD7-CCE9431645EC}">
+                        <a14:shadowObscured xmlns:a14="http://schemas.microsoft.com/office/drawing/2010/main"/>
+                      </a:ext>
+                    </a:extLst>
+                  </pic:spPr>
+                </pic:pic>
+              </a:graphicData>
+            </a:graphic>
+          </wp:inline>
+        </w:drawing>
+      </w:r>
+    </w:p>
+    <w:p>
+      <w:pPr>
+        <w:pStyle w:val="Textoindependiente"/>
+        <w:spacing w:before="3"/>
+      </w:pPr>
+    </w:p>
+    <w:p>
+      <w:pPr>
+        <w:pStyle w:val="Ttulo1"/>
+      </w:pPr>
+      <w:bookmarkStart w:id="15" w:name="_Toc191678784"/>
+      <w:r>
+        <w:rPr>
+          <w:w w:val="120"/>
+        </w:rPr>
+        <w:t>PARTE</w:t>
+      </w:r>
+      <w:r>
+        <w:rPr>
+          <w:spacing w:val="-14"/>
+          <w:w w:val="120"/>
+        </w:rPr>
+        <w:t xml:space="preserve"> </w:t>
+      </w:r>
+      <w:r>
+        <w:rPr>
+          <w:w w:val="120"/>
+        </w:rPr>
+        <w:t>CUATRO.</w:t>
+      </w:r>
+      <w:r>
+        <w:rPr>
+          <w:spacing w:val="51"/>
+          <w:w w:val="120"/>
+        </w:rPr>
+        <w:t xml:space="preserve"> </w:t>
+      </w:r>
+      <w:r>
+        <w:rPr>
+          <w:w w:val="120"/>
+        </w:rPr>
+        <w:t>Extendiendo</w:t>
+      </w:r>
+      <w:r>
+        <w:rPr>
+          <w:spacing w:val="-15"/>
+          <w:w w:val="120"/>
+        </w:rPr>
+        <w:t xml:space="preserve"> </w:t>
+      </w:r>
+      <w:r>
+        <w:rPr>
+          <w:w w:val="120"/>
+        </w:rPr>
+        <w:t>ciclo</w:t>
+      </w:r>
+      <w:r>
+        <w:rPr>
+          <w:spacing w:val="-13"/>
+          <w:w w:val="120"/>
+        </w:rPr>
+        <w:t xml:space="preserve"> </w:t>
+      </w:r>
+      <w:r>
+        <w:rPr>
+          <w:spacing w:val="-4"/>
+          <w:w w:val="120"/>
+        </w:rPr>
+        <w:t>uno.</w:t>
+      </w:r>
+      <w:bookmarkEnd w:id="15"/>
+    </w:p>
+    <w:p>
+      <w:pPr>
+        <w:pStyle w:val="Prrafodelista"/>
+        <w:numPr>
+          <w:ilvl w:val="0"/>
+          <w:numId w:val="2"/>
+        </w:numPr>
+        <w:tabs>
+          <w:tab w:val="left" w:pos="717"/>
+          <w:tab w:val="left" w:pos="3901"/>
+        </w:tabs>
+        <w:spacing w:before="1"/>
+        <w:ind w:left="717"/>
+      </w:pPr>
+      <w:r>
+        <w:rPr>
+          <w:w w:val="115"/>
+        </w:rPr>
+        <w:t>Implementen</w:t>
+      </w:r>
+      <w:r>
+        <w:rPr>
+          <w:spacing w:val="-13"/>
+          <w:w w:val="115"/>
+        </w:rPr>
+        <w:t xml:space="preserve"> </w:t>
+      </w:r>
+      <w:r>
+        <w:rPr>
+          <w:w w:val="115"/>
+        </w:rPr>
+        <w:t>las</w:t>
+      </w:r>
+      <w:r>
+        <w:rPr>
+          <w:spacing w:val="-14"/>
+          <w:w w:val="115"/>
+        </w:rPr>
+        <w:t xml:space="preserve"> </w:t>
+      </w:r>
+      <w:r>
+        <w:rPr>
+          <w:spacing w:val="-2"/>
+          <w:w w:val="115"/>
+        </w:rPr>
+        <w:t>consultas</w:t>
+      </w:r>
+      <w:r>
+        <w:tab/>
+      </w:r>
+      <w:proofErr w:type="spellStart"/>
+      <w:r>
+        <w:rPr>
+          <w:rFonts w:ascii="Trebuchet MS" w:hAnsi="Trebuchet MS"/>
+          <w:b/>
+          <w:w w:val="115"/>
+        </w:rPr>
+        <w:t>Hard</w:t>
+      </w:r>
+      <w:proofErr w:type="spellEnd"/>
+      <w:r>
+        <w:rPr>
+          <w:rFonts w:ascii="Trebuchet MS" w:hAnsi="Trebuchet MS"/>
+          <w:b/>
+          <w:spacing w:val="34"/>
+          <w:w w:val="115"/>
+        </w:rPr>
+        <w:t xml:space="preserve"> </w:t>
+      </w:r>
+      <w:proofErr w:type="spellStart"/>
+      <w:r>
+        <w:rPr>
+          <w:rFonts w:ascii="Trebuchet MS" w:hAnsi="Trebuchet MS"/>
+          <w:b/>
+          <w:w w:val="115"/>
+        </w:rPr>
+        <w:t>questions</w:t>
+      </w:r>
+      <w:proofErr w:type="spellEnd"/>
+      <w:r>
+        <w:rPr>
+          <w:rFonts w:ascii="Trebuchet MS" w:hAnsi="Trebuchet MS"/>
+          <w:b/>
+          <w:spacing w:val="39"/>
+          <w:w w:val="115"/>
+        </w:rPr>
+        <w:t xml:space="preserve"> </w:t>
+      </w:r>
+      <w:r>
+        <w:rPr>
+          <w:w w:val="115"/>
+        </w:rPr>
+        <w:t>en</w:t>
+      </w:r>
+      <w:r>
+        <w:rPr>
+          <w:spacing w:val="32"/>
+          <w:w w:val="115"/>
+        </w:rPr>
+        <w:t xml:space="preserve"> </w:t>
+      </w:r>
+      <w:r>
+        <w:rPr>
+          <w:spacing w:val="-5"/>
+          <w:w w:val="115"/>
+        </w:rPr>
+        <w:t>SQL</w:t>
+      </w:r>
+    </w:p>
+    <w:p>
+      <w:pPr>
         <w:spacing w:before="3" w:line="247" w:lineRule="auto"/>
         <w:ind w:left="361" w:right="863" w:firstLine="356"/>
+        <w:rPr>
+          <w:sz w:val="16"/>
+        </w:rPr>
+      </w:pPr>
+      <w:r>
+        <w:rPr>
+          <w:w w:val="115"/>
+          <w:sz w:val="16"/>
+        </w:rPr>
+        <w:t>[Escriban</w:t>
+      </w:r>
+      <w:r>
+        <w:rPr>
+          <w:spacing w:val="-13"/>
+          <w:w w:val="115"/>
+          <w:sz w:val="16"/>
+        </w:rPr>
+        <w:t xml:space="preserve"> </w:t>
+      </w:r>
+      <w:r>
+        <w:rPr>
+          <w:w w:val="115"/>
+          <w:sz w:val="16"/>
+        </w:rPr>
+        <w:t>las</w:t>
+      </w:r>
+      <w:r>
+        <w:rPr>
+          <w:spacing w:val="-12"/>
+          <w:w w:val="115"/>
+          <w:sz w:val="16"/>
+        </w:rPr>
+        <w:t xml:space="preserve"> </w:t>
+      </w:r>
+      <w:r>
+        <w:rPr>
+          <w:w w:val="115"/>
+          <w:sz w:val="16"/>
+        </w:rPr>
+        <w:t>consultas</w:t>
+      </w:r>
+      <w:r>
+        <w:rPr>
+          <w:spacing w:val="-12"/>
+          <w:w w:val="115"/>
+          <w:sz w:val="16"/>
+        </w:rPr>
+        <w:t xml:space="preserve"> </w:t>
+      </w:r>
+      <w:r>
+        <w:rPr>
+          <w:w w:val="115"/>
+          <w:sz w:val="16"/>
+        </w:rPr>
+        <w:t>en</w:t>
+      </w:r>
+      <w:r>
+        <w:rPr>
+          <w:spacing w:val="-12"/>
+          <w:w w:val="115"/>
+          <w:sz w:val="16"/>
+        </w:rPr>
+        <w:t xml:space="preserve"> </w:t>
+      </w:r>
+      <w:r>
+        <w:rPr>
+          <w:w w:val="115"/>
+          <w:sz w:val="16"/>
+        </w:rPr>
+        <w:t>los</w:t>
+      </w:r>
+      <w:r>
+        <w:rPr>
+          <w:spacing w:val="-13"/>
+          <w:w w:val="115"/>
+          <w:sz w:val="16"/>
+        </w:rPr>
+        <w:t xml:space="preserve"> </w:t>
+      </w:r>
+      <w:r>
+        <w:rPr>
+          <w:w w:val="115"/>
+          <w:sz w:val="16"/>
+        </w:rPr>
+        <w:t>lenguajes</w:t>
+      </w:r>
+      <w:r>
+        <w:rPr>
+          <w:spacing w:val="-12"/>
+          <w:w w:val="115"/>
+          <w:sz w:val="16"/>
+        </w:rPr>
+        <w:t xml:space="preserve"> </w:t>
+      </w:r>
+      <w:r>
+        <w:rPr>
+          <w:w w:val="115"/>
+          <w:sz w:val="16"/>
+        </w:rPr>
+        <w:t>pedidos</w:t>
+      </w:r>
+      <w:r>
+        <w:rPr>
+          <w:spacing w:val="22"/>
+          <w:w w:val="115"/>
+          <w:sz w:val="16"/>
+        </w:rPr>
+        <w:t xml:space="preserve"> </w:t>
+      </w:r>
+      <w:r>
+        <w:rPr>
+          <w:w w:val="115"/>
+          <w:sz w:val="16"/>
+        </w:rPr>
+        <w:t>y</w:t>
+      </w:r>
+      <w:r>
+        <w:rPr>
+          <w:spacing w:val="-9"/>
+          <w:w w:val="115"/>
+          <w:sz w:val="16"/>
+        </w:rPr>
+        <w:t xml:space="preserve"> </w:t>
+      </w:r>
+      <w:r>
+        <w:rPr>
+          <w:w w:val="115"/>
+          <w:sz w:val="16"/>
+        </w:rPr>
+        <w:t>prueben</w:t>
+      </w:r>
+      <w:r>
+        <w:rPr>
+          <w:spacing w:val="-13"/>
+          <w:w w:val="115"/>
+          <w:sz w:val="16"/>
+        </w:rPr>
+        <w:t xml:space="preserve"> </w:t>
+      </w:r>
+      <w:r>
+        <w:rPr>
+          <w:w w:val="115"/>
+          <w:sz w:val="16"/>
+        </w:rPr>
+        <w:t>la</w:t>
+      </w:r>
+      <w:r>
+        <w:rPr>
+          <w:spacing w:val="-11"/>
+          <w:w w:val="115"/>
+          <w:sz w:val="16"/>
+        </w:rPr>
+        <w:t xml:space="preserve"> </w:t>
+      </w:r>
+      <w:r>
+        <w:rPr>
+          <w:w w:val="115"/>
+          <w:sz w:val="16"/>
+        </w:rPr>
+        <w:t>consulta</w:t>
+      </w:r>
+      <w:r>
+        <w:rPr>
+          <w:spacing w:val="24"/>
+          <w:w w:val="115"/>
+          <w:sz w:val="16"/>
+        </w:rPr>
+        <w:t xml:space="preserve"> </w:t>
+      </w:r>
+      <w:r>
+        <w:rPr>
+          <w:w w:val="115"/>
+          <w:sz w:val="16"/>
+        </w:rPr>
+        <w:t>SQL</w:t>
+      </w:r>
+      <w:r>
+        <w:rPr>
+          <w:spacing w:val="-11"/>
+          <w:w w:val="115"/>
+          <w:sz w:val="16"/>
+        </w:rPr>
+        <w:t xml:space="preserve"> </w:t>
+      </w:r>
+      <w:r>
+        <w:rPr>
+          <w:w w:val="115"/>
+          <w:sz w:val="16"/>
+        </w:rPr>
+        <w:t>en</w:t>
+      </w:r>
+      <w:r>
+        <w:rPr>
+          <w:spacing w:val="-11"/>
+          <w:w w:val="115"/>
+          <w:sz w:val="16"/>
+        </w:rPr>
+        <w:t xml:space="preserve"> </w:t>
+      </w:r>
+      <w:proofErr w:type="spellStart"/>
+      <w:r>
+        <w:rPr>
+          <w:color w:val="0000FF"/>
+          <w:w w:val="115"/>
+          <w:sz w:val="16"/>
+        </w:rPr>
+        <w:t>sqlzoo</w:t>
+      </w:r>
+      <w:proofErr w:type="spellEnd"/>
+      <w:r>
+        <w:rPr>
+          <w:color w:val="FF0000"/>
+          <w:w w:val="115"/>
+          <w:sz w:val="16"/>
+        </w:rPr>
+        <w:t>.</w:t>
+      </w:r>
+      <w:r>
+        <w:rPr>
+          <w:color w:val="FF0000"/>
+          <w:spacing w:val="-13"/>
+          <w:w w:val="115"/>
+          <w:sz w:val="16"/>
+        </w:rPr>
+        <w:t xml:space="preserve"> </w:t>
+      </w:r>
+      <w:r>
+        <w:rPr>
+          <w:w w:val="115"/>
+          <w:sz w:val="16"/>
+        </w:rPr>
+        <w:t>Si</w:t>
+      </w:r>
+      <w:r>
+        <w:rPr>
+          <w:spacing w:val="-12"/>
+          <w:w w:val="115"/>
+          <w:sz w:val="16"/>
+        </w:rPr>
+        <w:t xml:space="preserve"> </w:t>
+      </w:r>
+      <w:r>
+        <w:rPr>
+          <w:w w:val="115"/>
+          <w:sz w:val="16"/>
+        </w:rPr>
+        <w:t>no</w:t>
+      </w:r>
+      <w:r>
+        <w:rPr>
+          <w:spacing w:val="-12"/>
+          <w:w w:val="115"/>
+          <w:sz w:val="16"/>
+        </w:rPr>
+        <w:t xml:space="preserve"> </w:t>
+      </w:r>
+      <w:r>
+        <w:rPr>
+          <w:w w:val="115"/>
+          <w:sz w:val="16"/>
+        </w:rPr>
+        <w:t>lograron</w:t>
+      </w:r>
+      <w:r>
+        <w:rPr>
+          <w:spacing w:val="-12"/>
+          <w:w w:val="115"/>
+          <w:sz w:val="16"/>
+        </w:rPr>
+        <w:t xml:space="preserve"> </w:t>
+      </w:r>
+      <w:r>
+        <w:rPr>
+          <w:w w:val="115"/>
+          <w:sz w:val="16"/>
+        </w:rPr>
+        <w:t xml:space="preserve">escribir </w:t>
+      </w:r>
+      <w:r>
+        <w:rPr>
+          <w:w w:val="115"/>
+          <w:sz w:val="16"/>
+        </w:rPr>
+        <w:lastRenderedPageBreak/>
+        <w:t>alguna, Indiquen el punto de problema]</w:t>
+      </w:r>
+    </w:p>
+    <w:p>
+      <w:pPr>
+        <w:spacing w:before="3" w:line="247" w:lineRule="auto"/>
+        <w:ind w:left="361" w:right="863" w:firstLine="356"/>
+        <w:rPr>
+          <w:sz w:val="16"/>
+          <w:szCs w:val="16"/>
+        </w:rPr>
+      </w:pPr>
+    </w:p>
+    <w:p>
+      <w:pPr>
+        <w:spacing w:before="3" w:line="247" w:lineRule="auto"/>
+        <w:ind w:left="361" w:right="863" w:firstLine="356"/>
       </w:pPr>
       <w:r>
         <w:rPr>
           <w:noProof/>
         </w:rPr>
         <w:drawing>
-          <wp:inline distT="0" distB="0" distL="0" distR="0" wp14:anchorId="7E28D5CE" wp14:editId="35AB0D3D">
-            <wp:extent cx="4348180" cy="3286124"/>
-            <wp:effectExtent l="0" t="0" r="0" b="0"/>
-            <wp:docPr id="896669112" name="Picture 896669112"/>
+          <wp:inline distT="0" distB="0" distL="0" distR="0" wp14:anchorId="30B0FE61" wp14:editId="075A7A70">
+            <wp:extent cx="5400000" cy="1745690"/>
+            <wp:effectExtent l="0" t="0" r="0" b="6985"/>
+            <wp:docPr id="718220009" name="Picture 718220009"/>
             <wp:cNvGraphicFramePr>
               <a:graphicFrameLocks xmlns:a="http://schemas.openxmlformats.org/drawingml/2006/main" noChangeAspect="1"/>
             </wp:cNvGraphicFramePr>
@@ -9037,7 +9858,7 @@
                     <pic:cNvPicPr/>
                   </pic:nvPicPr>
                   <pic:blipFill>
-                    <a:blip r:embed="rId12">
+                    <a:blip r:embed="rId22">
                       <a:extLst>
                         <a:ext uri="{28A0092B-C50C-407E-A947-70E740481C1C}">
                           <a14:useLocalDpi xmlns:a14="http://schemas.microsoft.com/office/drawing/2010/main" val="0"/>
@@ -9051,7 +9872,7 @@
                   <pic:spPr>
                     <a:xfrm>
                       <a:off x="0" y="0"/>
-                      <a:ext cx="4348180" cy="3286124"/>
+                      <a:ext cx="5400000" cy="1745690"/>
                     </a:xfrm>
                     <a:prstGeom prst="rect">
                       <a:avLst/>
@@ -9067,6 +9888,186 @@
     <w:p>
       <w:pPr>
         <w:spacing w:before="3" w:line="247" w:lineRule="auto"/>
+        <w:ind w:left="361" w:right="863" w:hanging="77"/>
+        <w:jc w:val="center"/>
+      </w:pPr>
+      <w:r>
+        <w:rPr>
+          <w:noProof/>
+        </w:rPr>
+        <w:drawing>
+          <wp:inline distT="0" distB="0" distL="0" distR="0" wp14:anchorId="59F218ED" wp14:editId="20AA2DA7">
+            <wp:extent cx="5400000" cy="1775690"/>
+            <wp:effectExtent l="0" t="0" r="0" b="0"/>
+            <wp:docPr id="288568476" name="Imagen 1" descr="Interfaz de usuario gráfica&#10;&#10;El contenido generado por IA puede ser incorrecto."/>
+            <wp:cNvGraphicFramePr>
+              <a:graphicFrameLocks xmlns:a="http://schemas.openxmlformats.org/drawingml/2006/main" noChangeAspect="1"/>
+            </wp:cNvGraphicFramePr>
+            <a:graphic xmlns:a="http://schemas.openxmlformats.org/drawingml/2006/main">
+              <a:graphicData uri="http://schemas.openxmlformats.org/drawingml/2006/picture">
+                <pic:pic xmlns:pic="http://schemas.openxmlformats.org/drawingml/2006/picture">
+                  <pic:nvPicPr>
+                    <pic:cNvPr id="288568476" name="Imagen 1" descr="Interfaz de usuario gráfica&#10;&#10;El contenido generado por IA puede ser incorrecto."/>
+                    <pic:cNvPicPr/>
+                  </pic:nvPicPr>
+                  <pic:blipFill>
+                    <a:blip r:embed="rId23"/>
+                    <a:stretch>
+                      <a:fillRect/>
+                    </a:stretch>
+                  </pic:blipFill>
+                  <pic:spPr>
+                    <a:xfrm>
+                      <a:off x="0" y="0"/>
+                      <a:ext cx="5400000" cy="1775690"/>
+                    </a:xfrm>
+                    <a:prstGeom prst="rect">
+                      <a:avLst/>
+                    </a:prstGeom>
+                  </pic:spPr>
+                </pic:pic>
+              </a:graphicData>
+            </a:graphic>
+          </wp:inline>
+        </w:drawing>
+      </w:r>
+      <w:r>
+        <w:rPr>
+          <w:noProof/>
+        </w:rPr>
+        <w:drawing>
+          <wp:inline distT="0" distB="0" distL="0" distR="0" wp14:anchorId="41C87BB4" wp14:editId="338C1A30">
+            <wp:extent cx="5400000" cy="1636552"/>
+            <wp:effectExtent l="0" t="0" r="0" b="1905"/>
+            <wp:docPr id="927344447" name="Imagen 1" descr="Interfaz de usuario gráfica, Aplicación&#10;&#10;El contenido generado por IA puede ser incorrecto."/>
+            <wp:cNvGraphicFramePr>
+              <a:graphicFrameLocks xmlns:a="http://schemas.openxmlformats.org/drawingml/2006/main" noChangeAspect="1"/>
+            </wp:cNvGraphicFramePr>
+            <a:graphic xmlns:a="http://schemas.openxmlformats.org/drawingml/2006/main">
+              <a:graphicData uri="http://schemas.openxmlformats.org/drawingml/2006/picture">
+                <pic:pic xmlns:pic="http://schemas.openxmlformats.org/drawingml/2006/picture">
+                  <pic:nvPicPr>
+                    <pic:cNvPr id="927344447" name="Imagen 1" descr="Interfaz de usuario gráfica, Aplicación&#10;&#10;El contenido generado por IA puede ser incorrecto."/>
+                    <pic:cNvPicPr/>
+                  </pic:nvPicPr>
+                  <pic:blipFill>
+                    <a:blip r:embed="rId24"/>
+                    <a:stretch>
+                      <a:fillRect/>
+                    </a:stretch>
+                  </pic:blipFill>
+                  <pic:spPr>
+                    <a:xfrm>
+                      <a:off x="0" y="0"/>
+                      <a:ext cx="5400000" cy="1636552"/>
+                    </a:xfrm>
+                    <a:prstGeom prst="rect">
+                      <a:avLst/>
+                    </a:prstGeom>
+                  </pic:spPr>
+                </pic:pic>
+              </a:graphicData>
+            </a:graphic>
+          </wp:inline>
+        </w:drawing>
+      </w:r>
+    </w:p>
+    <w:p>
+      <w:pPr>
+        <w:spacing w:before="3" w:line="247" w:lineRule="auto"/>
+        <w:ind w:left="361" w:right="863" w:firstLine="356"/>
+      </w:pPr>
+      <w:r>
+        <w:rPr>
+          <w:noProof/>
+        </w:rPr>
+        <w:drawing>
+          <wp:inline distT="0" distB="0" distL="0" distR="0" wp14:anchorId="3E6BCC1C" wp14:editId="7D646F1E">
+            <wp:extent cx="5400000" cy="2996897"/>
+            <wp:effectExtent l="0" t="0" r="0" b="0"/>
+            <wp:docPr id="29232388" name="Imagen 1" descr="Interfaz de usuario gráfica&#10;&#10;El contenido generado por IA puede ser incorrecto."/>
+            <wp:cNvGraphicFramePr>
+              <a:graphicFrameLocks xmlns:a="http://schemas.openxmlformats.org/drawingml/2006/main" noChangeAspect="1"/>
+            </wp:cNvGraphicFramePr>
+            <a:graphic xmlns:a="http://schemas.openxmlformats.org/drawingml/2006/main">
+              <a:graphicData uri="http://schemas.openxmlformats.org/drawingml/2006/picture">
+                <pic:pic xmlns:pic="http://schemas.openxmlformats.org/drawingml/2006/picture">
+                  <pic:nvPicPr>
+                    <pic:cNvPr id="29232388" name="Imagen 1" descr="Interfaz de usuario gráfica&#10;&#10;El contenido generado por IA puede ser incorrecto."/>
+                    <pic:cNvPicPr/>
+                  </pic:nvPicPr>
+                  <pic:blipFill>
+                    <a:blip r:embed="rId25"/>
+                    <a:stretch>
+                      <a:fillRect/>
+                    </a:stretch>
+                  </pic:blipFill>
+                  <pic:spPr>
+                    <a:xfrm>
+                      <a:off x="0" y="0"/>
+                      <a:ext cx="5400000" cy="2996897"/>
+                    </a:xfrm>
+                    <a:prstGeom prst="rect">
+                      <a:avLst/>
+                    </a:prstGeom>
+                  </pic:spPr>
+                </pic:pic>
+              </a:graphicData>
+            </a:graphic>
+          </wp:inline>
+        </w:drawing>
+      </w:r>
+    </w:p>
+    <w:p>
+      <w:pPr>
+        <w:spacing w:before="3" w:line="247" w:lineRule="auto"/>
+        <w:ind w:left="361" w:right="863" w:firstLine="356"/>
+      </w:pPr>
+      <w:r>
+        <w:rPr>
+          <w:noProof/>
+        </w:rPr>
+        <w:lastRenderedPageBreak/>
+        <w:drawing>
+          <wp:inline distT="0" distB="0" distL="0" distR="0" wp14:anchorId="0EEE58BE" wp14:editId="53973477">
+            <wp:extent cx="5400000" cy="2095862"/>
+            <wp:effectExtent l="0" t="0" r="0" b="0"/>
+            <wp:docPr id="672330510" name="Imagen 1" descr="Interfaz de usuario gráfica, Aplicación&#10;&#10;El contenido generado por IA puede ser incorrecto."/>
+            <wp:cNvGraphicFramePr>
+              <a:graphicFrameLocks xmlns:a="http://schemas.openxmlformats.org/drawingml/2006/main" noChangeAspect="1"/>
+            </wp:cNvGraphicFramePr>
+            <a:graphic xmlns:a="http://schemas.openxmlformats.org/drawingml/2006/main">
+              <a:graphicData uri="http://schemas.openxmlformats.org/drawingml/2006/picture">
+                <pic:pic xmlns:pic="http://schemas.openxmlformats.org/drawingml/2006/picture">
+                  <pic:nvPicPr>
+                    <pic:cNvPr id="672330510" name="Imagen 1" descr="Interfaz de usuario gráfica, Aplicación&#10;&#10;El contenido generado por IA puede ser incorrecto."/>
+                    <pic:cNvPicPr/>
+                  </pic:nvPicPr>
+                  <pic:blipFill>
+                    <a:blip r:embed="rId26"/>
+                    <a:stretch>
+                      <a:fillRect/>
+                    </a:stretch>
+                  </pic:blipFill>
+                  <pic:spPr>
+                    <a:xfrm>
+                      <a:off x="0" y="0"/>
+                      <a:ext cx="5400000" cy="2095862"/>
+                    </a:xfrm>
+                    <a:prstGeom prst="rect">
+                      <a:avLst/>
+                    </a:prstGeom>
+                  </pic:spPr>
+                </pic:pic>
+              </a:graphicData>
+            </a:graphic>
+          </wp:inline>
+        </w:drawing>
+      </w:r>
+    </w:p>
+    <w:p>
+      <w:pPr>
+        <w:spacing w:before="3" w:line="247" w:lineRule="auto"/>
         <w:ind w:left="361" w:right="863" w:firstLine="356"/>
       </w:pPr>
     </w:p>
@@ -9513,7 +10514,191 @@
     <w:p>
       <w:pPr>
         <w:pStyle w:val="Textoindependiente"/>
-      </w:pPr>
+        <w:ind w:left="361"/>
+      </w:pPr>
+    </w:p>
+    <w:p>
+      <w:pPr>
+        <w:pStyle w:val="Textoindependiente"/>
+        <w:ind w:left="361"/>
+      </w:pPr>
+      <w:r>
+        <w:t xml:space="preserve">La consulta más importante es </w:t>
+      </w:r>
+      <w:r>
+        <w:t>la que se indica como “</w:t>
+      </w:r>
+      <w:proofErr w:type="gramStart"/>
+      <w:r>
+        <w:rPr>
+          <w:b/>
+          <w:bCs/>
+        </w:rPr>
+        <w:t>Show</w:t>
+      </w:r>
+      <w:proofErr w:type="gramEnd"/>
+      <w:r>
+        <w:rPr>
+          <w:b/>
+          <w:bCs/>
+        </w:rPr>
+        <w:t xml:space="preserve"> </w:t>
+      </w:r>
+      <w:proofErr w:type="spellStart"/>
+      <w:r>
+        <w:rPr>
+          <w:b/>
+          <w:bCs/>
+        </w:rPr>
+        <w:t>the</w:t>
+      </w:r>
+      <w:proofErr w:type="spellEnd"/>
+      <w:r>
+        <w:rPr>
+          <w:b/>
+          <w:bCs/>
+        </w:rPr>
+        <w:t xml:space="preserve"> </w:t>
+      </w:r>
+      <w:proofErr w:type="spellStart"/>
+      <w:r>
+        <w:rPr>
+          <w:b/>
+          <w:bCs/>
+        </w:rPr>
+        <w:t>best</w:t>
+      </w:r>
+      <w:proofErr w:type="spellEnd"/>
+      <w:r>
+        <w:rPr>
+          <w:b/>
+          <w:bCs/>
+        </w:rPr>
+        <w:t xml:space="preserve"> </w:t>
+      </w:r>
+      <w:proofErr w:type="spellStart"/>
+      <w:r>
+        <w:rPr>
+          <w:b/>
+          <w:bCs/>
+        </w:rPr>
+        <w:t>selling</w:t>
+      </w:r>
+      <w:proofErr w:type="spellEnd"/>
+      <w:r>
+        <w:rPr>
+          <w:b/>
+          <w:bCs/>
+        </w:rPr>
+        <w:t xml:space="preserve"> </w:t>
+      </w:r>
+      <w:proofErr w:type="spellStart"/>
+      <w:r>
+        <w:rPr>
+          <w:b/>
+          <w:bCs/>
+        </w:rPr>
+        <w:t>item</w:t>
+      </w:r>
+      <w:proofErr w:type="spellEnd"/>
+      <w:r>
+        <w:rPr>
+          <w:b/>
+          <w:bCs/>
+        </w:rPr>
+        <w:t xml:space="preserve"> </w:t>
+      </w:r>
+      <w:proofErr w:type="spellStart"/>
+      <w:r>
+        <w:rPr>
+          <w:b/>
+          <w:bCs/>
+        </w:rPr>
+        <w:t>by</w:t>
+      </w:r>
+      <w:proofErr w:type="spellEnd"/>
+      <w:r>
+        <w:rPr>
+          <w:b/>
+          <w:bCs/>
+        </w:rPr>
+        <w:t xml:space="preserve"> </w:t>
+      </w:r>
+      <w:proofErr w:type="spellStart"/>
+      <w:r>
+        <w:rPr>
+          <w:b/>
+          <w:bCs/>
+        </w:rPr>
+        <w:t>value</w:t>
+      </w:r>
+      <w:proofErr w:type="spellEnd"/>
+      <w:r>
+        <w:rPr>
+          <w:b/>
+          <w:bCs/>
+        </w:rPr>
+        <w:t>.</w:t>
+      </w:r>
+      <w:r>
+        <w:t>”</w:t>
+      </w:r>
+      <w:r>
+        <w:t xml:space="preserve"> </w:t>
+      </w:r>
+    </w:p>
+    <w:p>
+      <w:pPr>
+        <w:pStyle w:val="Textoindependiente"/>
+        <w:ind w:left="361"/>
+      </w:pPr>
+    </w:p>
+    <w:p>
+      <w:pPr>
+        <w:pStyle w:val="Textoindependiente"/>
+        <w:ind w:left="361"/>
+        <w:jc w:val="center"/>
+      </w:pPr>
+      <w:r>
+        <w:rPr>
+          <w:noProof/>
+        </w:rPr>
+        <w:drawing>
+          <wp:inline distT="0" distB="0" distL="0" distR="0" wp14:anchorId="04A91E99" wp14:editId="5A3D4A92">
+            <wp:extent cx="4749421" cy="1415162"/>
+            <wp:effectExtent l="0" t="0" r="0" b="0"/>
+            <wp:docPr id="151102515" name="Imagen 1" descr="Diagrama&#10;&#10;El contenido generado por IA puede ser incorrecto."/>
+            <wp:cNvGraphicFramePr>
+              <a:graphicFrameLocks xmlns:a="http://schemas.openxmlformats.org/drawingml/2006/main" noChangeAspect="1"/>
+            </wp:cNvGraphicFramePr>
+            <a:graphic xmlns:a="http://schemas.openxmlformats.org/drawingml/2006/main">
+              <a:graphicData uri="http://schemas.openxmlformats.org/drawingml/2006/picture">
+                <pic:pic xmlns:pic="http://schemas.openxmlformats.org/drawingml/2006/picture">
+                  <pic:nvPicPr>
+                    <pic:cNvPr id="151102515" name="Imagen 1" descr="Diagrama&#10;&#10;El contenido generado por IA puede ser incorrecto."/>
+                    <pic:cNvPicPr/>
+                  </pic:nvPicPr>
+                  <pic:blipFill>
+                    <a:blip r:embed="rId27"/>
+                    <a:stretch>
+                      <a:fillRect/>
+                    </a:stretch>
+                  </pic:blipFill>
+                  <pic:spPr>
+                    <a:xfrm>
+                      <a:off x="0" y="0"/>
+                      <a:ext cx="4764094" cy="1419534"/>
+                    </a:xfrm>
+                    <a:prstGeom prst="rect">
+                      <a:avLst/>
+                    </a:prstGeom>
+                  </pic:spPr>
+                </pic:pic>
+              </a:graphicData>
+            </a:graphic>
+          </wp:inline>
+        </w:drawing>
+      </w:r>
     </w:p>
     <w:p>
       <w:pPr>
@@ -9659,7 +10844,7 @@
           </mc:Choice>
           <mc:Fallback>
             <w:pict>
-              <v:group w14:anchorId="1C44832E" id="Group 4" o:spid="_x0000_s1026" style="position:absolute;margin-left:71.95pt;margin-top:16.3pt;width:122.5pt;height:.6pt;z-index:-251658239;mso-wrap-distance-left:0;mso-wrap-distance-right:0;mso-position-horizontal-relative:page" coordsize="15557,76" o:gfxdata="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">
+              <v:group w14:anchorId="755347D4" id="Group 4" o:spid="_x0000_s1026" style="position:absolute;margin-left:71.95pt;margin-top:16.3pt;width:122.5pt;height:.6pt;z-index:-251658239;mso-wrap-distance-left:0;mso-wrap-distance-right:0;mso-position-horizontal-relative:page" coordsize="15557,76" o:gfxdata="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">
                 <v:shape id="Graphic 5" o:spid="_x0000_s1027" style="position:absolute;left:6;top:6;width:15545;height:63;visibility:visible;mso-wrap-style:square;v-text-anchor:top" coordsize="1554480,6350" o:gfxdata="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" path="m1554480,l,,,6350r1554480,l1554480,xe" fillcolor="black" stroked="f">
                   <v:path arrowok="t"/>
                 </v:shape>
@@ -10468,15 +11653,7 @@
           <w:w w:val="115"/>
           <w:sz w:val="16"/>
         </w:rPr>
-        <w:t xml:space="preserve">la nueva </w:t>
-      </w:r>
-      <w:r>
-        <w:rPr>
-          <w:spacing w:val="-2"/>
-          <w:w w:val="115"/>
-          <w:sz w:val="16"/>
-        </w:rPr>
-        <w:t>consulta,</w:t>
+        <w:t>la nueva consulta,</w:t>
       </w:r>
       <w:r>
         <w:rPr>
@@ -11520,7 +12697,7 @@
         <w:pStyle w:val="Ttulo1"/>
         <w:spacing w:before="77"/>
       </w:pPr>
-      <w:bookmarkStart w:id="23" w:name="_Toc190973548"/>
+      <w:bookmarkStart w:id="23" w:name="_Toc191678785"/>
       <w:r>
         <w:rPr>
           <w:spacing w:val="-2"/>
@@ -11779,6 +12956,20 @@
           <w:sz w:val="16"/>
         </w:rPr>
       </w:pPr>
+      <w:r>
+        <w:rPr>
+          <w:rFonts w:ascii="Times New Roman" w:hAnsi="Times New Roman" w:cs="Times New Roman"/>
+          <w:sz w:val="16"/>
+        </w:rPr>
+        <w:t xml:space="preserve">El tiempo total invertido por cada </w:t>
+      </w:r>
+      <w:r>
+        <w:rPr>
+          <w:rFonts w:ascii="Times New Roman" w:hAnsi="Times New Roman" w:cs="Times New Roman"/>
+          <w:sz w:val="16"/>
+        </w:rPr>
+        <w:t>integrante fue de 8 horas</w:t>
+      </w:r>
     </w:p>
     <w:p>
       <w:pPr>
@@ -11938,6 +13129,13 @@
           <w:sz w:val="20"/>
         </w:rPr>
       </w:pPr>
+      <w:r>
+        <w:rPr>
+          <w:rFonts w:ascii="Times New Roman" w:hAnsi="Times New Roman" w:cs="Times New Roman"/>
+          <w:sz w:val="20"/>
+        </w:rPr>
+        <w:t>El estado actual del laboratorio es casi completo, esto debido a que nos hizo falta un punto, por falta de tiempo</w:t>
+      </w:r>
     </w:p>
     <w:p>
       <w:pPr>
@@ -12067,6 +13265,20 @@
           <w:sz w:val="20"/>
         </w:rPr>
       </w:pPr>
+      <w:r>
+        <w:rPr>
+          <w:rFonts w:ascii="Times New Roman" w:hAnsi="Times New Roman" w:cs="Times New Roman"/>
+          <w:sz w:val="20"/>
+        </w:rPr>
+        <w:t xml:space="preserve">Nuestro mayor logro </w:t>
+      </w:r>
+      <w:r>
+        <w:rPr>
+          <w:rFonts w:ascii="Times New Roman" w:hAnsi="Times New Roman" w:cs="Times New Roman"/>
+          <w:sz w:val="20"/>
+        </w:rPr>
+        <w:t>fue el poder trabajar en equipo y acoplarnos a los parámetros solicitados</w:t>
+      </w:r>
     </w:p>
     <w:p>
       <w:pPr>
@@ -12271,6 +13483,55 @@
           <w:sz w:val="20"/>
         </w:rPr>
       </w:pPr>
+      <w:r>
+        <w:rPr>
+          <w:rFonts w:ascii="Times New Roman" w:hAnsi="Times New Roman" w:cs="Times New Roman"/>
+          <w:sz w:val="20"/>
+        </w:rPr>
+        <w:t xml:space="preserve">El mayor problema técnico fue </w:t>
+      </w:r>
+      <w:r>
+        <w:rPr>
+          <w:rFonts w:ascii="Times New Roman" w:hAnsi="Times New Roman" w:cs="Times New Roman"/>
+          <w:sz w:val="20"/>
+        </w:rPr>
+        <w:t>el análisis de</w:t>
+      </w:r>
+      <w:r>
+        <w:rPr>
+          <w:rFonts w:ascii="Times New Roman" w:hAnsi="Times New Roman" w:cs="Times New Roman"/>
+          <w:sz w:val="20"/>
+        </w:rPr>
+        <w:t xml:space="preserve">l </w:t>
+      </w:r>
+      <w:r>
+        <w:rPr>
+          <w:rFonts w:ascii="Times New Roman" w:hAnsi="Times New Roman" w:cs="Times New Roman"/>
+          <w:sz w:val="20"/>
+        </w:rPr>
+        <w:t xml:space="preserve">laboratorio además </w:t>
+      </w:r>
+      <w:r>
+        <w:rPr>
+          <w:rFonts w:ascii="Times New Roman" w:hAnsi="Times New Roman" w:cs="Times New Roman"/>
+          <w:sz w:val="20"/>
+        </w:rPr>
+        <w:t>del</w:t>
+      </w:r>
+      <w:r>
+        <w:rPr>
+          <w:rFonts w:ascii="Times New Roman" w:hAnsi="Times New Roman" w:cs="Times New Roman"/>
+          <w:sz w:val="20"/>
+        </w:rPr>
+        <w:t xml:space="preserve"> tiempo debido a la semana de </w:t>
+      </w:r>
+      <w:r>
+        <w:rPr>
+          <w:rFonts w:ascii="Times New Roman" w:hAnsi="Times New Roman" w:cs="Times New Roman"/>
+          <w:sz w:val="20"/>
+        </w:rPr>
+        <w:t>finalización de tercio que incluye varias actividades</w:t>
+      </w:r>
     </w:p>
     <w:p>
       <w:pPr>
@@ -12502,6 +13763,62 @@
           <w:sz w:val="20"/>
         </w:rPr>
       </w:pPr>
+      <w:r>
+        <w:rPr>
+          <w:rFonts w:ascii="Times New Roman" w:hAnsi="Times New Roman" w:cs="Times New Roman"/>
+          <w:sz w:val="20"/>
+        </w:rPr>
+        <w:t>Como equipo logramos trabajar de manera</w:t>
+      </w:r>
+      <w:r>
+        <w:rPr>
+          <w:rFonts w:ascii="Times New Roman" w:hAnsi="Times New Roman" w:cs="Times New Roman"/>
+          <w:sz w:val="20"/>
+        </w:rPr>
+        <w:t xml:space="preserve"> </w:t>
+      </w:r>
+      <w:r>
+        <w:rPr>
+          <w:rFonts w:ascii="Times New Roman" w:hAnsi="Times New Roman" w:cs="Times New Roman"/>
+          <w:sz w:val="20"/>
+        </w:rPr>
+        <w:t xml:space="preserve">asíncrona </w:t>
+      </w:r>
+      <w:r>
+        <w:rPr>
+          <w:rFonts w:ascii="Times New Roman" w:hAnsi="Times New Roman" w:cs="Times New Roman"/>
+          <w:sz w:val="20"/>
+        </w:rPr>
+        <w:t xml:space="preserve">y con apoyo el uno en el otro, nos comprometemos a </w:t>
+      </w:r>
+      <w:r>
+        <w:rPr>
+          <w:rFonts w:ascii="Times New Roman" w:hAnsi="Times New Roman" w:cs="Times New Roman"/>
+          <w:sz w:val="20"/>
+        </w:rPr>
+        <w:t xml:space="preserve">darle </w:t>
+      </w:r>
+      <w:r>
+        <w:rPr>
+          <w:rFonts w:ascii="Times New Roman" w:hAnsi="Times New Roman" w:cs="Times New Roman"/>
+          <w:sz w:val="20"/>
+        </w:rPr>
+        <w:t>más</w:t>
+      </w:r>
+      <w:r>
+        <w:rPr>
+          <w:rFonts w:ascii="Times New Roman" w:hAnsi="Times New Roman" w:cs="Times New Roman"/>
+          <w:sz w:val="20"/>
+        </w:rPr>
+        <w:t xml:space="preserve"> tiempo al laboratorio</w:t>
+      </w:r>
+      <w:r>
+        <w:rPr>
+          <w:rFonts w:ascii="Times New Roman" w:hAnsi="Times New Roman" w:cs="Times New Roman"/>
+          <w:sz w:val="20"/>
+        </w:rPr>
+        <w:t>.</w:t>
+      </w:r>
     </w:p>
     <w:p>
       <w:pPr>
@@ -12706,6 +14023,110 @@
           <w:sz w:val="20"/>
         </w:rPr>
         <w:t>adecuados.</w:t>
+      </w:r>
+    </w:p>
+    <w:p>
+      <w:pPr>
+        <w:pStyle w:val="Prrafodelista"/>
+        <w:tabs>
+          <w:tab w:val="left" w:pos="797"/>
+        </w:tabs>
+        <w:spacing w:before="74"/>
+        <w:ind w:left="797" w:firstLine="0"/>
+        <w:rPr>
+          <w:spacing w:val="-2"/>
+          <w:w w:val="110"/>
+          <w:sz w:val="20"/>
+        </w:rPr>
+      </w:pPr>
+      <w:r>
+        <w:rPr>
+          <w:spacing w:val="-2"/>
+          <w:w w:val="110"/>
+          <w:sz w:val="20"/>
+        </w:rPr>
+        <w:t xml:space="preserve">Usamos referencias como </w:t>
+      </w:r>
+    </w:p>
+    <w:p>
+      <w:pPr>
+        <w:pStyle w:val="Prrafodelista"/>
+        <w:tabs>
+          <w:tab w:val="left" w:pos="797"/>
+        </w:tabs>
+        <w:spacing w:before="74"/>
+        <w:ind w:left="797" w:firstLine="0"/>
+        <w:rPr>
+          <w:sz w:val="20"/>
+          <w:lang w:val="es-CO"/>
+        </w:rPr>
+      </w:pPr>
+      <w:r>
+        <w:rPr>
+          <w:i/>
+          <w:iCs/>
+          <w:sz w:val="20"/>
+          <w:lang w:val="es-CO"/>
+        </w:rPr>
+        <w:t>W3Schools.com</w:t>
+      </w:r>
+      <w:r>
+        <w:rPr>
+          <w:sz w:val="20"/>
+          <w:lang w:val="es-CO"/>
+        </w:rPr>
+        <w:t>. (</w:t>
+      </w:r>
+      <w:proofErr w:type="spellStart"/>
+      <w:r>
+        <w:rPr>
+          <w:sz w:val="20"/>
+          <w:lang w:val="es-CO"/>
+        </w:rPr>
+        <w:t>n.d</w:t>
+      </w:r>
+      <w:proofErr w:type="spellEnd"/>
+      <w:r>
+        <w:rPr>
+          <w:sz w:val="20"/>
+          <w:lang w:val="es-CO"/>
+        </w:rPr>
+        <w:t xml:space="preserve">.). </w:t>
+      </w:r>
+      <w:r>
+        <w:rPr>
+          <w:sz w:val="20"/>
+          <w:lang w:val="es-CO"/>
+        </w:rPr>
+        <w:t>https://www.w3schools.com/sql/</w:t>
+      </w:r>
+    </w:p>
+    <w:p>
+      <w:pPr>
+        <w:pStyle w:val="Prrafodelista"/>
+        <w:tabs>
+          <w:tab w:val="left" w:pos="797"/>
+        </w:tabs>
+        <w:spacing w:before="74"/>
+        <w:ind w:left="797" w:firstLine="0"/>
+        <w:rPr>
+          <w:sz w:val="20"/>
+          <w:lang w:val="es-419"/>
+        </w:rPr>
+      </w:pPr>
+      <w:r>
+        <w:rPr>
+          <w:sz w:val="20"/>
+          <w:lang w:val="es-419"/>
+        </w:rPr>
+        <w:t>Que nos ayudaron con la d</w:t>
+      </w:r>
+      <w:r>
+        <w:rPr>
+          <w:sz w:val="20"/>
+          <w:lang w:val="es-419"/>
+        </w:rPr>
+        <w:t>ocumentación de SQL</w:t>
       </w:r>
     </w:p>
     <w:sectPr>
